--- a/20191010 项目一/文档/项目一实验报告（初版）.docx
+++ b/20191010 项目一/文档/项目一实验报告（初版）.docx
@@ -1,6 +1,6 @@
 
 <file path=word/document.xml><?xml version="1.0" encoding="utf-8"?>
-<w:document xmlns:wpc="http://schemas.microsoft.com/office/word/2010/wordprocessingCanvas" xmlns:cx="http://schemas.microsoft.com/office/drawing/2014/chartex" xmlns:cx1="http://schemas.microsoft.com/office/drawing/2015/9/8/chartex" xmlns:cx2="http://schemas.microsoft.com/office/drawing/2015/10/21/chartex" xmlns:cx3="http://schemas.microsoft.com/office/drawing/2016/5/9/chartex" xmlns:cx4="http://schemas.microsoft.com/office/drawing/2016/5/10/chartex" xmlns:cx5="http://schemas.microsoft.com/office/drawing/2016/5/11/chartex" xmlns:cx6="http://schemas.microsoft.com/office/drawing/2016/5/12/chartex" xmlns:cx7="http://schemas.microsoft.com/office/drawing/2016/5/13/chartex" xmlns:cx8="http://schemas.microsoft.com/office/drawing/2016/5/14/chartex" xmlns:mc="http://schemas.openxmlformats.org/markup-compatibility/2006" xmlns:aink="http://schemas.microsoft.com/office/drawing/2016/ink" xmlns:am3d="http://schemas.microsoft.com/office/drawing/2017/model3d" xmlns:o="urn:schemas-microsoft-com:office:office" xmlns:r="http://schemas.openxmlformats.org/officeDocument/2006/relationships" xmlns:m="http://schemas.openxmlformats.org/officeDocument/2006/math" xmlns:v="urn:schemas-microsoft-com:vml" xmlns:wp14="http://schemas.microsoft.com/office/word/2010/wordprocessingDrawing" xmlns:wp="http://schemas.openxmlformats.org/drawingml/2006/wordprocessingDrawing" xmlns:w10="urn:schemas-microsoft-com:office:word" xmlns:w="http://schemas.openxmlformats.org/wordprocessingml/2006/main" xmlns:w14="http://schemas.microsoft.com/office/word/2010/wordml" xmlns:w15="http://schemas.microsoft.com/office/word/2012/wordml" xmlns:w16cid="http://schemas.microsoft.com/office/word/2016/wordml/cid" xmlns:w16se="http://schemas.microsoft.com/office/word/2015/wordml/symex" xmlns:wpg="http://schemas.microsoft.com/office/word/2010/wordprocessingGroup" xmlns:wpi="http://schemas.microsoft.com/office/word/2010/wordprocessingInk" xmlns:wne="http://schemas.microsoft.com/office/word/2006/wordml" xmlns:wps="http://schemas.microsoft.com/office/word/2010/wordprocessingShape" mc:Ignorable="w14 w15 w16se w16cid wp14">
+<w:document xmlns:wpc="http://schemas.microsoft.com/office/word/2010/wordprocessingCanvas" xmlns:cx="http://schemas.microsoft.com/office/drawing/2014/chartex" xmlns:mc="http://schemas.openxmlformats.org/markup-compatibility/2006" xmlns:o="urn:schemas-microsoft-com:office:office" xmlns:r="http://schemas.openxmlformats.org/officeDocument/2006/relationships" xmlns:m="http://schemas.openxmlformats.org/officeDocument/2006/math" xmlns:v="urn:schemas-microsoft-com:vml" xmlns:wp14="http://schemas.microsoft.com/office/word/2010/wordprocessingDrawing" xmlns:wp="http://schemas.openxmlformats.org/drawingml/2006/wordprocessingDrawing" xmlns:w10="urn:schemas-microsoft-com:office:word" xmlns:w="http://schemas.openxmlformats.org/wordprocessingml/2006/main" xmlns:w14="http://schemas.microsoft.com/office/word/2010/wordml" xmlns:w15="http://schemas.microsoft.com/office/word/2012/wordml" xmlns:w16se="http://schemas.microsoft.com/office/word/2015/wordml/symex" xmlns:wpg="http://schemas.microsoft.com/office/word/2010/wordprocessingGroup" xmlns:wpi="http://schemas.microsoft.com/office/word/2010/wordprocessingInk" xmlns:wne="http://schemas.microsoft.com/office/word/2006/wordml" xmlns:wps="http://schemas.microsoft.com/office/word/2010/wordprocessingShape" mc:Ignorable="w14 w15 w16se wp14">
   <w:body>
     <w:p>
       <w:pPr>
@@ -47,7 +47,7 @@
           <v:shape id="_x0000_s1026" type="#_x0000_t75" style="position:absolute;left:0;text-align:left;margin-left:90pt;margin-top:23.4pt;width:252pt;height:63.05pt;z-index:251658240">
             <v:imagedata r:id="rId7" o:title=""/>
           </v:shape>
-          <o:OLEObject Type="Embed" ProgID="CorelDRAW.Graphic.9" ShapeID="_x0000_s1026" DrawAspect="Content" ObjectID="_1633435114" r:id="rId8"/>
+          <o:OLEObject Type="Embed" ProgID="CorelDRAW.Graphic.9" ShapeID="_x0000_s1026" DrawAspect="Content" ObjectID="_1635245477" r:id="rId8"/>
         </w:object>
       </w:r>
     </w:p>
@@ -94,6 +94,7 @@
         </w:rPr>
         <w:t>综合实验项目</w:t>
       </w:r>
+      <w:proofErr w:type="gramStart"/>
       <w:r>
         <w:rPr>
           <w:rFonts w:ascii="楷体" w:eastAsia="楷体" w:hAnsi="楷体" w:hint="eastAsia"/>
@@ -103,6 +104,7 @@
         </w:rPr>
         <w:t>一</w:t>
       </w:r>
+      <w:proofErr w:type="gramEnd"/>
       <w:r>
         <w:rPr>
           <w:rFonts w:ascii="楷体" w:eastAsia="楷体" w:hAnsi="楷体" w:hint="eastAsia"/>
@@ -183,7 +185,27 @@
           <w:szCs w:val="32"/>
           <w:u w:val="single"/>
         </w:rPr>
-        <w:t xml:space="preserve">   欧恒悦 </w:t>
+        <w:t xml:space="preserve">   </w:t>
+      </w:r>
+      <w:proofErr w:type="gramStart"/>
+      <w:r>
+        <w:rPr>
+          <w:rFonts w:ascii="楷体_GB2312" w:eastAsia="楷体_GB2312" w:hAnsi="宋体" w:hint="eastAsia"/>
+          <w:sz w:val="32"/>
+          <w:szCs w:val="32"/>
+          <w:u w:val="single"/>
+        </w:rPr>
+        <w:t>欧恒悦</w:t>
+      </w:r>
+      <w:proofErr w:type="gramEnd"/>
+      <w:r>
+        <w:rPr>
+          <w:rFonts w:ascii="楷体_GB2312" w:eastAsia="楷体_GB2312" w:hAnsi="宋体" w:hint="eastAsia"/>
+          <w:sz w:val="32"/>
+          <w:szCs w:val="32"/>
+          <w:u w:val="single"/>
+        </w:rPr>
+        <w:t xml:space="preserve"> </w:t>
       </w:r>
       <w:r>
         <w:rPr>
@@ -711,7 +733,25 @@
           <w:sz w:val="24"/>
           <w:szCs w:val="32"/>
         </w:rPr>
-        <w:t>从InstantAI获取数据问题</w:t>
+        <w:t>从</w:t>
+      </w:r>
+      <w:proofErr w:type="spellStart"/>
+      <w:r>
+        <w:rPr>
+          <w:rFonts w:ascii="宋体" w:hAnsi="宋体" w:hint="eastAsia"/>
+          <w:sz w:val="24"/>
+          <w:szCs w:val="32"/>
+        </w:rPr>
+        <w:t>InstantAI</w:t>
+      </w:r>
+      <w:proofErr w:type="spellEnd"/>
+      <w:r>
+        <w:rPr>
+          <w:rFonts w:ascii="宋体" w:hAnsi="宋体" w:hint="eastAsia"/>
+          <w:sz w:val="24"/>
+          <w:szCs w:val="32"/>
+        </w:rPr>
+        <w:t>获取数据问题</w:t>
       </w:r>
     </w:p>
     <w:p>
@@ -741,7 +781,25 @@
           <w:sz w:val="24"/>
           <w:szCs w:val="32"/>
         </w:rPr>
-        <w:t>在InstantAI函数中，调用USB-4704的端口并采集数据。但数据</w:t>
+        <w:t>在</w:t>
+      </w:r>
+      <w:proofErr w:type="spellStart"/>
+      <w:r>
+        <w:rPr>
+          <w:rFonts w:ascii="宋体" w:hAnsi="宋体" w:hint="eastAsia"/>
+          <w:sz w:val="24"/>
+          <w:szCs w:val="32"/>
+        </w:rPr>
+        <w:t>InstantAI</w:t>
+      </w:r>
+      <w:proofErr w:type="spellEnd"/>
+      <w:r>
+        <w:rPr>
+          <w:rFonts w:ascii="宋体" w:hAnsi="宋体" w:hint="eastAsia"/>
+          <w:sz w:val="24"/>
+          <w:szCs w:val="32"/>
+        </w:rPr>
+        <w:t>函数中，调用USB-4704的端口并采集数据。但数据</w:t>
       </w:r>
       <w:r>
         <w:rPr>
@@ -750,7 +808,43 @@
           <w:szCs w:val="32"/>
         </w:rPr>
         <w:lastRenderedPageBreak/>
-        <w:t>采集是在Timer的TimerCallBack Fcn中进行，无法设置函数返回值，因此难以取得数据。</w:t>
+        <w:t>采集是在Timer的</w:t>
+      </w:r>
+      <w:proofErr w:type="spellStart"/>
+      <w:r>
+        <w:rPr>
+          <w:rFonts w:ascii="宋体" w:hAnsi="宋体" w:hint="eastAsia"/>
+          <w:sz w:val="24"/>
+          <w:szCs w:val="32"/>
+        </w:rPr>
+        <w:t>TimerCallBack</w:t>
+      </w:r>
+      <w:proofErr w:type="spellEnd"/>
+      <w:r>
+        <w:rPr>
+          <w:rFonts w:ascii="宋体" w:hAnsi="宋体" w:hint="eastAsia"/>
+          <w:sz w:val="24"/>
+          <w:szCs w:val="32"/>
+        </w:rPr>
+        <w:t xml:space="preserve"> </w:t>
+      </w:r>
+      <w:proofErr w:type="spellStart"/>
+      <w:r>
+        <w:rPr>
+          <w:rFonts w:ascii="宋体" w:hAnsi="宋体" w:hint="eastAsia"/>
+          <w:sz w:val="24"/>
+          <w:szCs w:val="32"/>
+        </w:rPr>
+        <w:t>Fcn</w:t>
+      </w:r>
+      <w:proofErr w:type="spellEnd"/>
+      <w:r>
+        <w:rPr>
+          <w:rFonts w:ascii="宋体" w:hAnsi="宋体" w:hint="eastAsia"/>
+          <w:sz w:val="24"/>
+          <w:szCs w:val="32"/>
+        </w:rPr>
+        <w:t>中进行，无法设置函数返回值，因此难以取得数据。</w:t>
       </w:r>
     </w:p>
     <w:p>
@@ -788,7 +882,151 @@
           <w:sz w:val="24"/>
           <w:szCs w:val="32"/>
         </w:rPr>
-        <w:t>尝试使用guidata进行数据传递，将gui句柄hObject传递到TimerCallBack Fcn中进行guidata的调用，然而调用结果是guidata在该函数的作用域中另起了空间，无法将数据传回gui。因此采用了全局变量进行数据传递。</w:t>
+        <w:t>尝试使用</w:t>
+      </w:r>
+      <w:proofErr w:type="spellStart"/>
+      <w:r>
+        <w:rPr>
+          <w:rFonts w:ascii="宋体" w:hAnsi="宋体" w:hint="eastAsia"/>
+          <w:sz w:val="24"/>
+          <w:szCs w:val="32"/>
+        </w:rPr>
+        <w:t>guidata</w:t>
+      </w:r>
+      <w:proofErr w:type="spellEnd"/>
+      <w:r>
+        <w:rPr>
+          <w:rFonts w:ascii="宋体" w:hAnsi="宋体" w:hint="eastAsia"/>
+          <w:sz w:val="24"/>
+          <w:szCs w:val="32"/>
+        </w:rPr>
+        <w:t>进行数据传递，将</w:t>
+      </w:r>
+      <w:proofErr w:type="spellStart"/>
+      <w:r>
+        <w:rPr>
+          <w:rFonts w:ascii="宋体" w:hAnsi="宋体" w:hint="eastAsia"/>
+          <w:sz w:val="24"/>
+          <w:szCs w:val="32"/>
+        </w:rPr>
+        <w:t>gui</w:t>
+      </w:r>
+      <w:proofErr w:type="spellEnd"/>
+      <w:r>
+        <w:rPr>
+          <w:rFonts w:ascii="宋体" w:hAnsi="宋体" w:hint="eastAsia"/>
+          <w:sz w:val="24"/>
+          <w:szCs w:val="32"/>
+        </w:rPr>
+        <w:t>句柄</w:t>
+      </w:r>
+      <w:proofErr w:type="spellStart"/>
+      <w:r>
+        <w:rPr>
+          <w:rFonts w:ascii="宋体" w:hAnsi="宋体" w:hint="eastAsia"/>
+          <w:sz w:val="24"/>
+          <w:szCs w:val="32"/>
+        </w:rPr>
+        <w:t>hObject</w:t>
+      </w:r>
+      <w:proofErr w:type="spellEnd"/>
+      <w:r>
+        <w:rPr>
+          <w:rFonts w:ascii="宋体" w:hAnsi="宋体" w:hint="eastAsia"/>
+          <w:sz w:val="24"/>
+          <w:szCs w:val="32"/>
+        </w:rPr>
+        <w:t>传递到</w:t>
+      </w:r>
+      <w:proofErr w:type="spellStart"/>
+      <w:r>
+        <w:rPr>
+          <w:rFonts w:ascii="宋体" w:hAnsi="宋体" w:hint="eastAsia"/>
+          <w:sz w:val="24"/>
+          <w:szCs w:val="32"/>
+        </w:rPr>
+        <w:t>TimerCallBack</w:t>
+      </w:r>
+      <w:proofErr w:type="spellEnd"/>
+      <w:r>
+        <w:rPr>
+          <w:rFonts w:ascii="宋体" w:hAnsi="宋体" w:hint="eastAsia"/>
+          <w:sz w:val="24"/>
+          <w:szCs w:val="32"/>
+        </w:rPr>
+        <w:t xml:space="preserve"> </w:t>
+      </w:r>
+      <w:proofErr w:type="spellStart"/>
+      <w:r>
+        <w:rPr>
+          <w:rFonts w:ascii="宋体" w:hAnsi="宋体" w:hint="eastAsia"/>
+          <w:sz w:val="24"/>
+          <w:szCs w:val="32"/>
+        </w:rPr>
+        <w:t>Fcn</w:t>
+      </w:r>
+      <w:proofErr w:type="spellEnd"/>
+      <w:r>
+        <w:rPr>
+          <w:rFonts w:ascii="宋体" w:hAnsi="宋体" w:hint="eastAsia"/>
+          <w:sz w:val="24"/>
+          <w:szCs w:val="32"/>
+        </w:rPr>
+        <w:t>中进行</w:t>
+      </w:r>
+      <w:proofErr w:type="spellStart"/>
+      <w:r>
+        <w:rPr>
+          <w:rFonts w:ascii="宋体" w:hAnsi="宋体" w:hint="eastAsia"/>
+          <w:sz w:val="24"/>
+          <w:szCs w:val="32"/>
+        </w:rPr>
+        <w:t>guidata</w:t>
+      </w:r>
+      <w:proofErr w:type="spellEnd"/>
+      <w:r>
+        <w:rPr>
+          <w:rFonts w:ascii="宋体" w:hAnsi="宋体" w:hint="eastAsia"/>
+          <w:sz w:val="24"/>
+          <w:szCs w:val="32"/>
+        </w:rPr>
+        <w:t>的调用，然而调用结果是</w:t>
+      </w:r>
+      <w:proofErr w:type="spellStart"/>
+      <w:r>
+        <w:rPr>
+          <w:rFonts w:ascii="宋体" w:hAnsi="宋体" w:hint="eastAsia"/>
+          <w:sz w:val="24"/>
+          <w:szCs w:val="32"/>
+        </w:rPr>
+        <w:t>guidata</w:t>
+      </w:r>
+      <w:proofErr w:type="spellEnd"/>
+      <w:r>
+        <w:rPr>
+          <w:rFonts w:ascii="宋体" w:hAnsi="宋体" w:hint="eastAsia"/>
+          <w:sz w:val="24"/>
+          <w:szCs w:val="32"/>
+        </w:rPr>
+        <w:t>在该函数的作用域中另起了空间，无法将数据传回</w:t>
+      </w:r>
+      <w:proofErr w:type="spellStart"/>
+      <w:r>
+        <w:rPr>
+          <w:rFonts w:ascii="宋体" w:hAnsi="宋体" w:hint="eastAsia"/>
+          <w:sz w:val="24"/>
+          <w:szCs w:val="32"/>
+        </w:rPr>
+        <w:t>gui</w:t>
+      </w:r>
+      <w:proofErr w:type="spellEnd"/>
+      <w:r>
+        <w:rPr>
+          <w:rFonts w:ascii="宋体" w:hAnsi="宋体" w:hint="eastAsia"/>
+          <w:sz w:val="24"/>
+          <w:szCs w:val="32"/>
+        </w:rPr>
+        <w:t>。因此采用了全局变量进行数据传递。</w:t>
       </w:r>
     </w:p>
     <w:p>
@@ -860,7 +1098,43 @@
           <w:sz w:val="24"/>
           <w:szCs w:val="32"/>
         </w:rPr>
-        <w:t>由于是按钮触发的stop（t），尝试使用uiwait来等待按钮触发，但发现在采样率大于100的时候，uiwait-uiresume失效，尚不清楚原因。</w:t>
+        <w:t>由于是按钮触发的stop（t），尝试使用</w:t>
+      </w:r>
+      <w:proofErr w:type="spellStart"/>
+      <w:r>
+        <w:rPr>
+          <w:rFonts w:ascii="宋体" w:hAnsi="宋体" w:hint="eastAsia"/>
+          <w:sz w:val="24"/>
+          <w:szCs w:val="32"/>
+        </w:rPr>
+        <w:t>uiwait</w:t>
+      </w:r>
+      <w:proofErr w:type="spellEnd"/>
+      <w:r>
+        <w:rPr>
+          <w:rFonts w:ascii="宋体" w:hAnsi="宋体" w:hint="eastAsia"/>
+          <w:sz w:val="24"/>
+          <w:szCs w:val="32"/>
+        </w:rPr>
+        <w:t>来等待按钮触发，但发现在采样率大于100的时候，</w:t>
+      </w:r>
+      <w:proofErr w:type="spellStart"/>
+      <w:r>
+        <w:rPr>
+          <w:rFonts w:ascii="宋体" w:hAnsi="宋体" w:hint="eastAsia"/>
+          <w:sz w:val="24"/>
+          <w:szCs w:val="32"/>
+        </w:rPr>
+        <w:t>uiwait-uiresume</w:t>
+      </w:r>
+      <w:proofErr w:type="spellEnd"/>
+      <w:r>
+        <w:rPr>
+          <w:rFonts w:ascii="宋体" w:hAnsi="宋体" w:hint="eastAsia"/>
+          <w:sz w:val="24"/>
+          <w:szCs w:val="32"/>
+        </w:rPr>
+        <w:t>失效，尚不清楚原因。</w:t>
       </w:r>
     </w:p>
     <w:p>
@@ -949,7 +1223,7 @@
         <w:spacing w:line="360" w:lineRule="auto"/>
         <w:ind w:left="360" w:firstLineChars="0" w:firstLine="0"/>
         <w:rPr>
-          <w:rFonts w:ascii="宋体" w:hAnsi="宋体" w:hint="eastAsia"/>
+          <w:rFonts w:ascii="宋体" w:hAnsi="宋体"/>
           <w:sz w:val="24"/>
           <w:szCs w:val="32"/>
         </w:rPr>
@@ -970,7 +1244,25 @@
           <w:sz w:val="24"/>
           <w:szCs w:val="32"/>
         </w:rPr>
-        <w:t>：单独写一个函数Signalread(</w:t>
+        <w:t>：单独写一个函数</w:t>
+      </w:r>
+      <w:proofErr w:type="spellStart"/>
+      <w:r>
+        <w:rPr>
+          <w:rFonts w:ascii="宋体" w:hAnsi="宋体" w:hint="eastAsia"/>
+          <w:sz w:val="24"/>
+          <w:szCs w:val="32"/>
+        </w:rPr>
+        <w:t>Signalread</w:t>
+      </w:r>
+      <w:proofErr w:type="spellEnd"/>
+      <w:r>
+        <w:rPr>
+          <w:rFonts w:ascii="宋体" w:hAnsi="宋体" w:hint="eastAsia"/>
+          <w:sz w:val="24"/>
+          <w:szCs w:val="32"/>
+        </w:rPr>
+        <w:t>(</w:t>
       </w:r>
       <w:r>
         <w:rPr>
@@ -988,8 +1280,6 @@
         </w:rPr>
         <w:t>，里面通过判断文件的格式分别调用相对应的读取函数，并进行数据的存储。</w:t>
       </w:r>
-      <w:bookmarkStart w:id="0" w:name="_GoBack"/>
-      <w:bookmarkEnd w:id="0"/>
     </w:p>
     <w:p>
       <w:pPr>
@@ -1038,7 +1328,25 @@
           <w:sz w:val="24"/>
           <w:szCs w:val="32"/>
         </w:rPr>
-        <w:t>不知道最大采集点数，无法设置滑动条的最大值，也就无法设置滑动条的步长，滑动条无法随着图像的进行而移动。</w:t>
+        <w:t>不知道最大采集点数，无法设置滑动条的最大值，也就无法设置滑动条的步长，滑动</w:t>
+      </w:r>
+      <w:proofErr w:type="gramStart"/>
+      <w:r>
+        <w:rPr>
+          <w:rFonts w:ascii="宋体" w:hAnsi="宋体" w:hint="eastAsia"/>
+          <w:sz w:val="24"/>
+          <w:szCs w:val="32"/>
+        </w:rPr>
+        <w:t>条无法</w:t>
+      </w:r>
+      <w:proofErr w:type="gramEnd"/>
+      <w:r>
+        <w:rPr>
+          <w:rFonts w:ascii="宋体" w:hAnsi="宋体" w:hint="eastAsia"/>
+          <w:sz w:val="24"/>
+          <w:szCs w:val="32"/>
+        </w:rPr>
+        <w:t>随着图像的进行而移动。</w:t>
       </w:r>
     </w:p>
     <w:p>
@@ -1076,7 +1384,16 @@
           <w:sz w:val="24"/>
           <w:szCs w:val="32"/>
         </w:rPr>
-        <w:t>在采集过程中滑块不移动，在采集结束后，将滑块的最大值和当前值都设为采集点数data</w:t>
+        <w:t>在采集过程中滑块不移动，在采集结束后，将滑块的最大值和当前值都设为采集点数</w:t>
+      </w:r>
+      <w:proofErr w:type="spellStart"/>
+      <w:r>
+        <w:rPr>
+          <w:rFonts w:ascii="宋体" w:hAnsi="宋体" w:hint="eastAsia"/>
+          <w:sz w:val="24"/>
+          <w:szCs w:val="32"/>
+        </w:rPr>
+        <w:t>data</w:t>
       </w:r>
       <w:r>
         <w:rPr>
@@ -1094,6 +1411,7 @@
         </w:rPr>
         <w:t>um</w:t>
       </w:r>
+      <w:proofErr w:type="spellEnd"/>
       <w:r>
         <w:rPr>
           <w:rFonts w:ascii="宋体" w:hAnsi="宋体" w:hint="eastAsia"/>
@@ -1118,6 +1436,7 @@
         </w:rPr>
         <w:t>图中横坐标的上限即为</w:t>
       </w:r>
+      <w:proofErr w:type="gramStart"/>
       <w:r>
         <w:rPr>
           <w:rFonts w:ascii="宋体" w:hAnsi="宋体" w:hint="eastAsia"/>
@@ -1132,15 +1451,42 @@
           <w:sz w:val="24"/>
           <w:szCs w:val="32"/>
         </w:rPr>
-        <w:t>值加10</w:t>
-      </w:r>
-      <w:r>
-        <w:rPr>
-          <w:rFonts w:ascii="宋体" w:hAnsi="宋体" w:hint="eastAsia"/>
-          <w:sz w:val="24"/>
-          <w:szCs w:val="32"/>
-        </w:rPr>
-        <w:t>，下限即为滑动条值减100</w:t>
+        <w:t>值加</w:t>
+      </w:r>
+      <w:proofErr w:type="gramEnd"/>
+      <w:r>
+        <w:rPr>
+          <w:rFonts w:ascii="宋体" w:hAnsi="宋体" w:hint="eastAsia"/>
+          <w:sz w:val="24"/>
+          <w:szCs w:val="32"/>
+        </w:rPr>
+        <w:t>10</w:t>
+      </w:r>
+      <w:r>
+        <w:rPr>
+          <w:rFonts w:ascii="宋体" w:hAnsi="宋体" w:hint="eastAsia"/>
+          <w:sz w:val="24"/>
+          <w:szCs w:val="32"/>
+        </w:rPr>
+        <w:t>，下限即为滑动</w:t>
+      </w:r>
+      <w:proofErr w:type="gramStart"/>
+      <w:r>
+        <w:rPr>
+          <w:rFonts w:ascii="宋体" w:hAnsi="宋体" w:hint="eastAsia"/>
+          <w:sz w:val="24"/>
+          <w:szCs w:val="32"/>
+        </w:rPr>
+        <w:t>条值减</w:t>
+      </w:r>
+      <w:proofErr w:type="gramEnd"/>
+      <w:r>
+        <w:rPr>
+          <w:rFonts w:ascii="宋体" w:hAnsi="宋体" w:hint="eastAsia"/>
+          <w:sz w:val="24"/>
+          <w:szCs w:val="32"/>
+        </w:rPr>
+        <w:t>100</w:t>
       </w:r>
       <w:r>
         <w:rPr>
@@ -1190,7 +1536,43 @@
           <w:sz w:val="24"/>
           <w:szCs w:val="32"/>
         </w:rPr>
-        <w:t>本程序中使用的是datacursormode命令来读取图像上点的坐标，不会读取空白区域的点。但是该命令只能在静态图上读点，在动态画点结束后的图像上无法读取。</w:t>
+        <w:t>本程序中使用的是</w:t>
+      </w:r>
+      <w:proofErr w:type="spellStart"/>
+      <w:r>
+        <w:rPr>
+          <w:rFonts w:ascii="宋体" w:hAnsi="宋体" w:hint="eastAsia"/>
+          <w:sz w:val="24"/>
+          <w:szCs w:val="32"/>
+        </w:rPr>
+        <w:t>datacursormode</w:t>
+      </w:r>
+      <w:proofErr w:type="spellEnd"/>
+      <w:r>
+        <w:rPr>
+          <w:rFonts w:ascii="宋体" w:hAnsi="宋体" w:hint="eastAsia"/>
+          <w:sz w:val="24"/>
+          <w:szCs w:val="32"/>
+        </w:rPr>
+        <w:t>命令来读取图像上点的坐标，不会读取空白区域的点。但是该命令只能在静态图上读点，在动态画</w:t>
+      </w:r>
+      <w:proofErr w:type="gramStart"/>
+      <w:r>
+        <w:rPr>
+          <w:rFonts w:ascii="宋体" w:hAnsi="宋体" w:hint="eastAsia"/>
+          <w:sz w:val="24"/>
+          <w:szCs w:val="32"/>
+        </w:rPr>
+        <w:t>点结束</w:t>
+      </w:r>
+      <w:proofErr w:type="gramEnd"/>
+      <w:r>
+        <w:rPr>
+          <w:rFonts w:ascii="宋体" w:hAnsi="宋体" w:hint="eastAsia"/>
+          <w:sz w:val="24"/>
+          <w:szCs w:val="32"/>
+        </w:rPr>
+        <w:t>后的图像上无法读取。</w:t>
       </w:r>
     </w:p>
     <w:p>
@@ -1286,7 +1668,25 @@
           <w:sz w:val="24"/>
           <w:szCs w:val="32"/>
         </w:rPr>
-        <w:t>对于时间轴的滑动条缩放，预想操作为将滑动条初始取设置的中间值，向左滑动为缩小（显示范围增大），向右滑动为放大（显示范围缩小）</w:t>
+        <w:t>对于时间轴的滑动条缩放，预想操作为将滑动条初始</w:t>
+      </w:r>
+      <w:proofErr w:type="gramStart"/>
+      <w:r>
+        <w:rPr>
+          <w:rFonts w:ascii="宋体" w:hAnsi="宋体" w:hint="eastAsia"/>
+          <w:sz w:val="24"/>
+          <w:szCs w:val="32"/>
+        </w:rPr>
+        <w:t>取设置</w:t>
+      </w:r>
+      <w:proofErr w:type="gramEnd"/>
+      <w:r>
+        <w:rPr>
+          <w:rFonts w:ascii="宋体" w:hAnsi="宋体" w:hint="eastAsia"/>
+          <w:sz w:val="24"/>
+          <w:szCs w:val="32"/>
+        </w:rPr>
+        <w:t>的中间值，向左滑动为缩小（显示范围增大），向右滑动为放大（显示范围缩小）</w:t>
       </w:r>
       <w:r>
         <w:rPr>
@@ -1333,119 +1733,7 @@
           <w:sz w:val="24"/>
           <w:szCs w:val="32"/>
         </w:rPr>
-        <w:t>缩放和滑动条的参数应该统一起来决定横轴的显示范围。首先，缩放的gainvalue对应左右应该加减的点数，滑动条得到的v值应该对应画面10:1的位置，通过这两者确定横轴显示范围：xmin=</w:t>
-      </w:r>
-      <w:r>
-        <w:rPr>
-          <w:rFonts w:ascii="宋体" w:hAnsi="宋体" w:hint="eastAsia"/>
-          <w:sz w:val="24"/>
-          <w:szCs w:val="32"/>
-        </w:rPr>
-        <w:t>(</w:t>
-      </w:r>
-      <w:r>
-        <w:rPr>
-          <w:rFonts w:ascii="宋体" w:hAnsi="宋体" w:hint="eastAsia"/>
-          <w:sz w:val="24"/>
-          <w:szCs w:val="32"/>
-        </w:rPr>
-        <w:t>v1-100</w:t>
-      </w:r>
-      <w:r>
-        <w:rPr>
-          <w:rFonts w:ascii="宋体" w:hAnsi="宋体"/>
-          <w:sz w:val="24"/>
-          <w:szCs w:val="32"/>
-        </w:rPr>
-        <w:t>)</w:t>
-      </w:r>
-      <w:r>
-        <w:rPr>
-          <w:rFonts w:ascii="宋体" w:hAnsi="宋体" w:hint="eastAsia"/>
-          <w:sz w:val="24"/>
-          <w:szCs w:val="32"/>
-        </w:rPr>
-        <w:t>-</w:t>
-      </w:r>
-      <w:r>
-        <w:rPr>
-          <w:rFonts w:ascii="宋体" w:hAnsi="宋体" w:hint="eastAsia"/>
-          <w:sz w:val="24"/>
-          <w:szCs w:val="32"/>
-        </w:rPr>
-        <w:t>(5-gainvalue)*10；xmax=</w:t>
-      </w:r>
-      <w:r>
-        <w:rPr>
-          <w:rFonts w:ascii="宋体" w:hAnsi="宋体"/>
-          <w:sz w:val="24"/>
-          <w:szCs w:val="32"/>
-        </w:rPr>
-        <w:t>(</w:t>
-      </w:r>
-      <w:r>
-        <w:rPr>
-          <w:rFonts w:ascii="宋体" w:hAnsi="宋体" w:hint="eastAsia"/>
-          <w:sz w:val="24"/>
-          <w:szCs w:val="32"/>
-        </w:rPr>
-        <w:t>v1+</w:t>
-      </w:r>
-      <w:r>
-        <w:rPr>
-          <w:rFonts w:ascii="宋体" w:hAnsi="宋体" w:hint="eastAsia"/>
-          <w:sz w:val="24"/>
-          <w:szCs w:val="32"/>
-        </w:rPr>
-        <w:t>10</w:t>
-      </w:r>
-      <w:r>
-        <w:rPr>
-          <w:rFonts w:ascii="宋体" w:hAnsi="宋体"/>
-          <w:sz w:val="24"/>
-          <w:szCs w:val="32"/>
-        </w:rPr>
-        <w:t>)</w:t>
-      </w:r>
-      <w:r>
-        <w:rPr>
-          <w:rFonts w:ascii="宋体" w:hAnsi="宋体" w:hint="eastAsia"/>
-          <w:sz w:val="24"/>
-          <w:szCs w:val="32"/>
-        </w:rPr>
-        <w:t>+</w:t>
-      </w:r>
-      <w:r>
-        <w:rPr>
-          <w:rFonts w:ascii="宋体" w:hAnsi="宋体"/>
-          <w:sz w:val="24"/>
-          <w:szCs w:val="32"/>
-        </w:rPr>
-        <w:t>(</w:t>
-      </w:r>
-      <w:r>
-        <w:rPr>
-          <w:rFonts w:ascii="宋体" w:hAnsi="宋体" w:hint="eastAsia"/>
-          <w:sz w:val="24"/>
-          <w:szCs w:val="32"/>
-        </w:rPr>
-        <w:t>5-gainvalue</w:t>
-      </w:r>
-      <w:r>
-        <w:rPr>
-          <w:rFonts w:ascii="宋体" w:hAnsi="宋体" w:hint="eastAsia"/>
-          <w:sz w:val="24"/>
-          <w:szCs w:val="32"/>
-        </w:rPr>
-        <w:t>）</w:t>
-      </w:r>
-      <w:r>
-        <w:rPr>
-          <w:rFonts w:ascii="宋体" w:hAnsi="宋体" w:hint="eastAsia"/>
-          <w:sz w:val="24"/>
-          <w:szCs w:val="32"/>
-        </w:rPr>
-        <w:t>。边缘的判断上面，对于确定好的范围，xmin不能小于0，xmax不能超过N+10，边缘检测后，对横轴的显示范围进行调整。</w:t>
+        <w:t>缩放和滑动条的参数应该统一起来决定横轴的显示范围。</w:t>
       </w:r>
     </w:p>
     <w:p>
@@ -1479,7 +1767,7 @@
           <w:sz w:val="24"/>
           <w:szCs w:val="32"/>
         </w:rPr>
-        <w:t>采集结束时显示最后一段信号，而导入信号是全部显示，导致滑动条使用的方式不同。</w:t>
+        <w:t>缩放使用加减形式不直观，同时缩放不能在采集信号的时候实时缩放。</w:t>
       </w:r>
     </w:p>
     <w:p>
@@ -1509,19 +1797,142 @@
           <w:sz w:val="24"/>
           <w:szCs w:val="32"/>
         </w:rPr>
-        <w:t>导入信号后，全部时间范围内的信号显示，使用滑动条对其进行查看时，信号自动放大为屏幕上110点的大小，再使用缩放滑动条进行观察调整。</w:t>
-      </w:r>
-    </w:p>
-    <w:p>
-      <w:pPr>
-        <w:pStyle w:val="a3"/>
-        <w:spacing w:line="360" w:lineRule="auto"/>
-        <w:ind w:left="432" w:firstLineChars="0" w:firstLine="0"/>
-        <w:rPr>
-          <w:sz w:val="24"/>
-          <w:szCs w:val="32"/>
-        </w:rPr>
-      </w:pPr>
+        <w:t>将缩放改为倍数形式，滑动缩放条（slider5），改变屏幕显示点数（窗宽）的倍数，将缩放条的值转化为离散的倍数。实时缩放，在Opening Function中就写好缩放条的初始化代码，然后设置flag，实时采集时flag为0，停止采集后flag置1。实时采集时根据</w:t>
+      </w:r>
+      <w:proofErr w:type="spellStart"/>
+      <w:r>
+        <w:rPr>
+          <w:rFonts w:ascii="宋体" w:hAnsi="宋体" w:hint="eastAsia"/>
+          <w:sz w:val="24"/>
+          <w:szCs w:val="32"/>
+        </w:rPr>
+        <w:t>dataNum</w:t>
+      </w:r>
+      <w:proofErr w:type="spellEnd"/>
+      <w:r>
+        <w:rPr>
+          <w:rFonts w:ascii="宋体" w:hAnsi="宋体" w:hint="eastAsia"/>
+          <w:sz w:val="24"/>
+          <w:szCs w:val="32"/>
+        </w:rPr>
+        <w:t>，也就是实时采集的点数来确定窗位，停止采集后通过移</w:t>
+      </w:r>
+      <w:bookmarkStart w:id="0" w:name="_GoBack"/>
+      <w:bookmarkEnd w:id="0"/>
+      <w:r>
+        <w:rPr>
+          <w:rFonts w:ascii="宋体" w:hAnsi="宋体" w:hint="eastAsia"/>
+          <w:sz w:val="24"/>
+          <w:szCs w:val="32"/>
+        </w:rPr>
+        <w:t>动滑动条（slider1-slider4）的位置来确定窗位。</w:t>
+      </w:r>
+    </w:p>
+    <w:p>
+      <w:pPr>
+        <w:pStyle w:val="a3"/>
+        <w:numPr>
+          <w:ilvl w:val="0"/>
+          <w:numId w:val="3"/>
+        </w:numPr>
+        <w:spacing w:line="360" w:lineRule="auto"/>
+        <w:ind w:firstLineChars="0"/>
+        <w:rPr>
+          <w:rFonts w:ascii="宋体" w:hAnsi="宋体"/>
+          <w:sz w:val="24"/>
+          <w:szCs w:val="32"/>
+        </w:rPr>
+      </w:pPr>
+      <w:r>
+        <w:rPr>
+          <w:rFonts w:ascii="宋体" w:hAnsi="宋体" w:hint="eastAsia"/>
+          <w:b/>
+          <w:bCs/>
+          <w:sz w:val="24"/>
+          <w:szCs w:val="32"/>
+        </w:rPr>
+        <w:t>问题：</w:t>
+      </w:r>
+      <w:r>
+        <w:rPr>
+          <w:rFonts w:ascii="宋体" w:hAnsi="宋体" w:hint="eastAsia"/>
+          <w:bCs/>
+          <w:sz w:val="24"/>
+          <w:szCs w:val="32"/>
+        </w:rPr>
+        <w:t>采集结束时显示最后</w:t>
+      </w:r>
+      <w:proofErr w:type="gramStart"/>
+      <w:r>
+        <w:rPr>
+          <w:rFonts w:ascii="宋体" w:hAnsi="宋体" w:hint="eastAsia"/>
+          <w:bCs/>
+          <w:sz w:val="24"/>
+          <w:szCs w:val="32"/>
+        </w:rPr>
+        <w:t>一</w:t>
+      </w:r>
+      <w:proofErr w:type="gramEnd"/>
+      <w:r>
+        <w:rPr>
+          <w:rFonts w:ascii="宋体" w:hAnsi="宋体" w:hint="eastAsia"/>
+          <w:bCs/>
+          <w:sz w:val="24"/>
+          <w:szCs w:val="32"/>
+        </w:rPr>
+        <w:t>段信号，而导入信号是全部显示，导致滑动</w:t>
+      </w:r>
+      <w:proofErr w:type="gramStart"/>
+      <w:r>
+        <w:rPr>
+          <w:rFonts w:ascii="宋体" w:hAnsi="宋体" w:hint="eastAsia"/>
+          <w:bCs/>
+          <w:sz w:val="24"/>
+          <w:szCs w:val="32"/>
+        </w:rPr>
+        <w:t>条使用</w:t>
+      </w:r>
+      <w:proofErr w:type="gramEnd"/>
+      <w:r>
+        <w:rPr>
+          <w:rFonts w:ascii="宋体" w:hAnsi="宋体" w:hint="eastAsia"/>
+          <w:bCs/>
+          <w:sz w:val="24"/>
+          <w:szCs w:val="32"/>
+        </w:rPr>
+        <w:t>的方式不同。</w:t>
+      </w:r>
+    </w:p>
+    <w:p>
+      <w:pPr>
+        <w:pStyle w:val="a3"/>
+        <w:spacing w:line="360" w:lineRule="auto"/>
+        <w:ind w:left="360" w:firstLineChars="0" w:firstLine="0"/>
+        <w:rPr>
+          <w:rFonts w:ascii="宋体" w:hAnsi="宋体" w:hint="eastAsia"/>
+          <w:sz w:val="24"/>
+          <w:szCs w:val="32"/>
+        </w:rPr>
+      </w:pPr>
+      <w:r>
+        <w:rPr>
+          <w:rFonts w:ascii="宋体" w:hAnsi="宋体" w:hint="eastAsia"/>
+          <w:b/>
+          <w:bCs/>
+          <w:sz w:val="24"/>
+          <w:szCs w:val="32"/>
+        </w:rPr>
+        <w:t>解决方案：</w:t>
+      </w:r>
+      <w:r>
+        <w:rPr>
+          <w:rFonts w:ascii="宋体" w:hAnsi="宋体" w:hint="eastAsia"/>
+          <w:bCs/>
+          <w:sz w:val="24"/>
+          <w:szCs w:val="32"/>
+        </w:rPr>
+        <w:t>导入信号后，全部时间范围内的信号显示，使用滑动条对其进行查看时，信号自动放大为屏幕上100点的大小，再使用缩放滑动条进行观察调整。</w:t>
+      </w:r>
     </w:p>
     <w:p>
       <w:pPr>
@@ -1808,7 +2219,6 @@
         <w:spacing w:line="360" w:lineRule="auto"/>
         <w:ind w:firstLineChars="0"/>
         <w:rPr>
-          <w:rFonts w:hint="eastAsia"/>
           <w:sz w:val="24"/>
           <w:szCs w:val="32"/>
         </w:rPr>
@@ -1934,6 +2344,7 @@
           <w:sz w:val="24"/>
           <w:szCs w:val="32"/>
         </w:rPr>
+        <w:lastRenderedPageBreak/>
         <w:t>其采样的频率范围为</w:t>
       </w:r>
     </w:p>
@@ -1962,7 +2373,6 @@
           <w:sz w:val="24"/>
           <w:szCs w:val="32"/>
         </w:rPr>
-        <w:lastRenderedPageBreak/>
         <w:t>若输入信号在该范围外</w:t>
       </w:r>
       <w:r>
@@ -2041,47 +2451,7 @@
           <w:sz w:val="24"/>
           <w:szCs w:val="32"/>
         </w:rPr>
-        <w:t>：若超出范围较小，</w:t>
-      </w:r>
-      <w:r>
-        <w:rPr>
-          <w:rFonts w:hint="eastAsia"/>
-          <w:sz w:val="24"/>
-          <w:szCs w:val="32"/>
-        </w:rPr>
-        <w:t>可采用</w:t>
-      </w:r>
-      <w:r>
-        <w:rPr>
-          <w:rFonts w:hint="eastAsia"/>
-          <w:sz w:val="24"/>
-          <w:szCs w:val="32"/>
-        </w:rPr>
-        <w:t>拟合曲线和</w:t>
-      </w:r>
-      <w:r>
-        <w:rPr>
-          <w:rFonts w:hint="eastAsia"/>
-          <w:sz w:val="24"/>
-          <w:szCs w:val="32"/>
-        </w:rPr>
-        <w:t>插值</w:t>
-      </w:r>
-      <w:r>
-        <w:rPr>
-          <w:rFonts w:hint="eastAsia"/>
-          <w:sz w:val="24"/>
-          <w:szCs w:val="32"/>
-        </w:rPr>
-        <w:t>的方</w:t>
-      </w:r>
-      <w:r>
-        <w:rPr>
-          <w:rFonts w:hint="eastAsia"/>
-          <w:sz w:val="24"/>
-          <w:szCs w:val="32"/>
-        </w:rPr>
-        <w:t>法修正</w:t>
+        <w:t>：若超出范围较小，可采用拟合曲线和插值的方法修正</w:t>
       </w:r>
       <w:r>
         <w:rPr>
@@ -2122,7 +2492,7 @@
 </file>
 
 <file path=word/endnotes.xml><?xml version="1.0" encoding="utf-8"?>
-<w:endnotes xmlns:wpc="http://schemas.microsoft.com/office/word/2010/wordprocessingCanvas" xmlns:cx="http://schemas.microsoft.com/office/drawing/2014/chartex" xmlns:cx1="http://schemas.microsoft.com/office/drawing/2015/9/8/chartex" xmlns:cx2="http://schemas.microsoft.com/office/drawing/2015/10/21/chartex" xmlns:cx3="http://schemas.microsoft.com/office/drawing/2016/5/9/chartex" xmlns:cx4="http://schemas.microsoft.com/office/drawing/2016/5/10/chartex" xmlns:cx5="http://schemas.microsoft.com/office/drawing/2016/5/11/chartex" xmlns:cx6="http://schemas.microsoft.com/office/drawing/2016/5/12/chartex" xmlns:cx7="http://schemas.microsoft.com/office/drawing/2016/5/13/chartex" xmlns:cx8="http://schemas.microsoft.com/office/drawing/2016/5/14/chartex" xmlns:mc="http://schemas.openxmlformats.org/markup-compatibility/2006" xmlns:aink="http://schemas.microsoft.com/office/drawing/2016/ink" xmlns:am3d="http://schemas.microsoft.com/office/drawing/2017/model3d" xmlns:o="urn:schemas-microsoft-com:office:office" xmlns:r="http://schemas.openxmlformats.org/officeDocument/2006/relationships" xmlns:m="http://schemas.openxmlformats.org/officeDocument/2006/math" xmlns:v="urn:schemas-microsoft-com:vml" xmlns:wp14="http://schemas.microsoft.com/office/word/2010/wordprocessingDrawing" xmlns:wp="http://schemas.openxmlformats.org/drawingml/2006/wordprocessingDrawing" xmlns:w10="urn:schemas-microsoft-com:office:word" xmlns:w="http://schemas.openxmlformats.org/wordprocessingml/2006/main" xmlns:w14="http://schemas.microsoft.com/office/word/2010/wordml" xmlns:w15="http://schemas.microsoft.com/office/word/2012/wordml" xmlns:w16cid="http://schemas.microsoft.com/office/word/2016/wordml/cid" xmlns:w16se="http://schemas.microsoft.com/office/word/2015/wordml/symex" xmlns:wpg="http://schemas.microsoft.com/office/word/2010/wordprocessingGroup" xmlns:wpi="http://schemas.microsoft.com/office/word/2010/wordprocessingInk" xmlns:wne="http://schemas.microsoft.com/office/word/2006/wordml" xmlns:wps="http://schemas.microsoft.com/office/word/2010/wordprocessingShape" mc:Ignorable="w14 w15 w16se w16cid wp14">
+<w:endnotes xmlns:wpc="http://schemas.microsoft.com/office/word/2010/wordprocessingCanvas" xmlns:cx="http://schemas.microsoft.com/office/drawing/2014/chartex" xmlns:mc="http://schemas.openxmlformats.org/markup-compatibility/2006" xmlns:o="urn:schemas-microsoft-com:office:office" xmlns:r="http://schemas.openxmlformats.org/officeDocument/2006/relationships" xmlns:m="http://schemas.openxmlformats.org/officeDocument/2006/math" xmlns:v="urn:schemas-microsoft-com:vml" xmlns:wp14="http://schemas.microsoft.com/office/word/2010/wordprocessingDrawing" xmlns:wp="http://schemas.openxmlformats.org/drawingml/2006/wordprocessingDrawing" xmlns:w10="urn:schemas-microsoft-com:office:word" xmlns:w="http://schemas.openxmlformats.org/wordprocessingml/2006/main" xmlns:w14="http://schemas.microsoft.com/office/word/2010/wordml" xmlns:w15="http://schemas.microsoft.com/office/word/2012/wordml" xmlns:w16se="http://schemas.microsoft.com/office/word/2015/wordml/symex" xmlns:wpg="http://schemas.microsoft.com/office/word/2010/wordprocessingGroup" xmlns:wpi="http://schemas.microsoft.com/office/word/2010/wordprocessingInk" xmlns:wne="http://schemas.microsoft.com/office/word/2006/wordml" xmlns:wps="http://schemas.microsoft.com/office/word/2010/wordprocessingShape" mc:Ignorable="w14 w15 w16se wp14">
   <w:endnote w:type="separator" w:id="-1">
     <w:p>
       <w:r>
@@ -2141,7 +2511,7 @@
 </file>
 
 <file path=word/footer1.xml><?xml version="1.0" encoding="utf-8"?>
-<w:ftr xmlns:wpc="http://schemas.microsoft.com/office/word/2010/wordprocessingCanvas" xmlns:cx="http://schemas.microsoft.com/office/drawing/2014/chartex" xmlns:cx1="http://schemas.microsoft.com/office/drawing/2015/9/8/chartex" xmlns:cx2="http://schemas.microsoft.com/office/drawing/2015/10/21/chartex" xmlns:cx3="http://schemas.microsoft.com/office/drawing/2016/5/9/chartex" xmlns:cx4="http://schemas.microsoft.com/office/drawing/2016/5/10/chartex" xmlns:cx5="http://schemas.microsoft.com/office/drawing/2016/5/11/chartex" xmlns:cx6="http://schemas.microsoft.com/office/drawing/2016/5/12/chartex" xmlns:cx7="http://schemas.microsoft.com/office/drawing/2016/5/13/chartex" xmlns:cx8="http://schemas.microsoft.com/office/drawing/2016/5/14/chartex" xmlns:mc="http://schemas.openxmlformats.org/markup-compatibility/2006" xmlns:aink="http://schemas.microsoft.com/office/drawing/2016/ink" xmlns:am3d="http://schemas.microsoft.com/office/drawing/2017/model3d" xmlns:o="urn:schemas-microsoft-com:office:office" xmlns:r="http://schemas.openxmlformats.org/officeDocument/2006/relationships" xmlns:m="http://schemas.openxmlformats.org/officeDocument/2006/math" xmlns:v="urn:schemas-microsoft-com:vml" xmlns:wp14="http://schemas.microsoft.com/office/word/2010/wordprocessingDrawing" xmlns:wp="http://schemas.openxmlformats.org/drawingml/2006/wordprocessingDrawing" xmlns:w10="urn:schemas-microsoft-com:office:word" xmlns:w="http://schemas.openxmlformats.org/wordprocessingml/2006/main" xmlns:w14="http://schemas.microsoft.com/office/word/2010/wordml" xmlns:w15="http://schemas.microsoft.com/office/word/2012/wordml" xmlns:w16cid="http://schemas.microsoft.com/office/word/2016/wordml/cid" xmlns:w16se="http://schemas.microsoft.com/office/word/2015/wordml/symex" xmlns:wpg="http://schemas.microsoft.com/office/word/2010/wordprocessingGroup" xmlns:wpi="http://schemas.microsoft.com/office/word/2010/wordprocessingInk" xmlns:wne="http://schemas.microsoft.com/office/word/2006/wordml" xmlns:wps="http://schemas.microsoft.com/office/word/2010/wordprocessingShape" mc:Ignorable="w14 w15 w16se w16cid wp14">
+<w:ftr xmlns:wpc="http://schemas.microsoft.com/office/word/2010/wordprocessingCanvas" xmlns:cx="http://schemas.microsoft.com/office/drawing/2014/chartex" xmlns:mc="http://schemas.openxmlformats.org/markup-compatibility/2006" xmlns:o="urn:schemas-microsoft-com:office:office" xmlns:r="http://schemas.openxmlformats.org/officeDocument/2006/relationships" xmlns:m="http://schemas.openxmlformats.org/officeDocument/2006/math" xmlns:v="urn:schemas-microsoft-com:vml" xmlns:wp14="http://schemas.microsoft.com/office/word/2010/wordprocessingDrawing" xmlns:wp="http://schemas.openxmlformats.org/drawingml/2006/wordprocessingDrawing" xmlns:w10="urn:schemas-microsoft-com:office:word" xmlns:w="http://schemas.openxmlformats.org/wordprocessingml/2006/main" xmlns:w14="http://schemas.microsoft.com/office/word/2010/wordml" xmlns:w15="http://schemas.microsoft.com/office/word/2012/wordml" xmlns:w16se="http://schemas.microsoft.com/office/word/2015/wordml/symex" xmlns:wpg="http://schemas.microsoft.com/office/word/2010/wordprocessingGroup" xmlns:wpi="http://schemas.microsoft.com/office/word/2010/wordprocessingInk" xmlns:wne="http://schemas.microsoft.com/office/word/2006/wordml" xmlns:wps="http://schemas.microsoft.com/office/word/2010/wordprocessingShape" mc:Ignorable="w14 w15 w16se wp14">
   <w:sdt>
     <w:sdtPr>
       <w:id w:val="1689020459"/>
@@ -2168,9 +2538,10 @@
         </w:r>
         <w:r>
           <w:rPr>
+            <w:noProof/>
             <w:lang w:val="zh-CN"/>
           </w:rPr>
-          <w:t>2</w:t>
+          <w:t>5</w:t>
         </w:r>
         <w:r>
           <w:fldChar w:fldCharType="end"/>
@@ -2187,7 +2558,7 @@
 </file>
 
 <file path=word/footnotes.xml><?xml version="1.0" encoding="utf-8"?>
-<w:footnotes xmlns:wpc="http://schemas.microsoft.com/office/word/2010/wordprocessingCanvas" xmlns:cx="http://schemas.microsoft.com/office/drawing/2014/chartex" xmlns:cx1="http://schemas.microsoft.com/office/drawing/2015/9/8/chartex" xmlns:cx2="http://schemas.microsoft.com/office/drawing/2015/10/21/chartex" xmlns:cx3="http://schemas.microsoft.com/office/drawing/2016/5/9/chartex" xmlns:cx4="http://schemas.microsoft.com/office/drawing/2016/5/10/chartex" xmlns:cx5="http://schemas.microsoft.com/office/drawing/2016/5/11/chartex" xmlns:cx6="http://schemas.microsoft.com/office/drawing/2016/5/12/chartex" xmlns:cx7="http://schemas.microsoft.com/office/drawing/2016/5/13/chartex" xmlns:cx8="http://schemas.microsoft.com/office/drawing/2016/5/14/chartex" xmlns:mc="http://schemas.openxmlformats.org/markup-compatibility/2006" xmlns:aink="http://schemas.microsoft.com/office/drawing/2016/ink" xmlns:am3d="http://schemas.microsoft.com/office/drawing/2017/model3d" xmlns:o="urn:schemas-microsoft-com:office:office" xmlns:r="http://schemas.openxmlformats.org/officeDocument/2006/relationships" xmlns:m="http://schemas.openxmlformats.org/officeDocument/2006/math" xmlns:v="urn:schemas-microsoft-com:vml" xmlns:wp14="http://schemas.microsoft.com/office/word/2010/wordprocessingDrawing" xmlns:wp="http://schemas.openxmlformats.org/drawingml/2006/wordprocessingDrawing" xmlns:w10="urn:schemas-microsoft-com:office:word" xmlns:w="http://schemas.openxmlformats.org/wordprocessingml/2006/main" xmlns:w14="http://schemas.microsoft.com/office/word/2010/wordml" xmlns:w15="http://schemas.microsoft.com/office/word/2012/wordml" xmlns:w16cid="http://schemas.microsoft.com/office/word/2016/wordml/cid" xmlns:w16se="http://schemas.microsoft.com/office/word/2015/wordml/symex" xmlns:wpg="http://schemas.microsoft.com/office/word/2010/wordprocessingGroup" xmlns:wpi="http://schemas.microsoft.com/office/word/2010/wordprocessingInk" xmlns:wne="http://schemas.microsoft.com/office/word/2006/wordml" xmlns:wps="http://schemas.microsoft.com/office/word/2010/wordprocessingShape" mc:Ignorable="w14 w15 w16se w16cid wp14">
+<w:footnotes xmlns:wpc="http://schemas.microsoft.com/office/word/2010/wordprocessingCanvas" xmlns:cx="http://schemas.microsoft.com/office/drawing/2014/chartex" xmlns:mc="http://schemas.openxmlformats.org/markup-compatibility/2006" xmlns:o="urn:schemas-microsoft-com:office:office" xmlns:r="http://schemas.openxmlformats.org/officeDocument/2006/relationships" xmlns:m="http://schemas.openxmlformats.org/officeDocument/2006/math" xmlns:v="urn:schemas-microsoft-com:vml" xmlns:wp14="http://schemas.microsoft.com/office/word/2010/wordprocessingDrawing" xmlns:wp="http://schemas.openxmlformats.org/drawingml/2006/wordprocessingDrawing" xmlns:w10="urn:schemas-microsoft-com:office:word" xmlns:w="http://schemas.openxmlformats.org/wordprocessingml/2006/main" xmlns:w14="http://schemas.microsoft.com/office/word/2010/wordml" xmlns:w15="http://schemas.microsoft.com/office/word/2012/wordml" xmlns:w16se="http://schemas.microsoft.com/office/word/2015/wordml/symex" xmlns:wpg="http://schemas.microsoft.com/office/word/2010/wordprocessingGroup" xmlns:wpi="http://schemas.microsoft.com/office/word/2010/wordprocessingInk" xmlns:wne="http://schemas.microsoft.com/office/word/2006/wordml" xmlns:wps="http://schemas.microsoft.com/office/word/2010/wordprocessingShape" mc:Ignorable="w14 w15 w16se wp14">
   <w:footnote w:type="separator" w:id="-1">
     <w:p>
       <w:r>
@@ -2206,7 +2577,7 @@
 </file>
 
 <file path=word/numbering.xml><?xml version="1.0" encoding="utf-8"?>
-<w:numbering xmlns:wpc="http://schemas.microsoft.com/office/word/2010/wordprocessingCanvas" xmlns:cx="http://schemas.microsoft.com/office/drawing/2014/chartex" xmlns:cx1="http://schemas.microsoft.com/office/drawing/2015/9/8/chartex" xmlns:cx2="http://schemas.microsoft.com/office/drawing/2015/10/21/chartex" xmlns:cx3="http://schemas.microsoft.com/office/drawing/2016/5/9/chartex" xmlns:cx4="http://schemas.microsoft.com/office/drawing/2016/5/10/chartex" xmlns:cx5="http://schemas.microsoft.com/office/drawing/2016/5/11/chartex" xmlns:cx6="http://schemas.microsoft.com/office/drawing/2016/5/12/chartex" xmlns:cx7="http://schemas.microsoft.com/office/drawing/2016/5/13/chartex" xmlns:cx8="http://schemas.microsoft.com/office/drawing/2016/5/14/chartex" xmlns:mc="http://schemas.openxmlformats.org/markup-compatibility/2006" xmlns:aink="http://schemas.microsoft.com/office/drawing/2016/ink" xmlns:am3d="http://schemas.microsoft.com/office/drawing/2017/model3d" xmlns:o="urn:schemas-microsoft-com:office:office" xmlns:r="http://schemas.openxmlformats.org/officeDocument/2006/relationships" xmlns:m="http://schemas.openxmlformats.org/officeDocument/2006/math" xmlns:v="urn:schemas-microsoft-com:vml" xmlns:wp14="http://schemas.microsoft.com/office/word/2010/wordprocessingDrawing" xmlns:wp="http://schemas.openxmlformats.org/drawingml/2006/wordprocessingDrawing" xmlns:w10="urn:schemas-microsoft-com:office:word" xmlns:w="http://schemas.openxmlformats.org/wordprocessingml/2006/main" xmlns:w14="http://schemas.microsoft.com/office/word/2010/wordml" xmlns:w15="http://schemas.microsoft.com/office/word/2012/wordml" xmlns:w16cid="http://schemas.microsoft.com/office/word/2016/wordml/cid" xmlns:w16se="http://schemas.microsoft.com/office/word/2015/wordml/symex" xmlns:wpg="http://schemas.microsoft.com/office/word/2010/wordprocessingGroup" xmlns:wpi="http://schemas.microsoft.com/office/word/2010/wordprocessingInk" xmlns:wne="http://schemas.microsoft.com/office/word/2006/wordml" xmlns:wps="http://schemas.microsoft.com/office/word/2010/wordprocessingShape" mc:Ignorable="w14 w15 w16se w16cid wp14">
+<w:numbering xmlns:wpc="http://schemas.microsoft.com/office/word/2010/wordprocessingCanvas" xmlns:cx="http://schemas.microsoft.com/office/drawing/2014/chartex" xmlns:mc="http://schemas.openxmlformats.org/markup-compatibility/2006" xmlns:o="urn:schemas-microsoft-com:office:office" xmlns:r="http://schemas.openxmlformats.org/officeDocument/2006/relationships" xmlns:m="http://schemas.openxmlformats.org/officeDocument/2006/math" xmlns:v="urn:schemas-microsoft-com:vml" xmlns:wp14="http://schemas.microsoft.com/office/word/2010/wordprocessingDrawing" xmlns:wp="http://schemas.openxmlformats.org/drawingml/2006/wordprocessingDrawing" xmlns:w10="urn:schemas-microsoft-com:office:word" xmlns:w="http://schemas.openxmlformats.org/wordprocessingml/2006/main" xmlns:w14="http://schemas.microsoft.com/office/word/2010/wordml" xmlns:w15="http://schemas.microsoft.com/office/word/2012/wordml" xmlns:w16se="http://schemas.microsoft.com/office/word/2015/wordml/symex" xmlns:wpg="http://schemas.microsoft.com/office/word/2010/wordprocessingGroup" xmlns:wpi="http://schemas.microsoft.com/office/word/2010/wordprocessingInk" xmlns:wne="http://schemas.microsoft.com/office/word/2006/wordml" xmlns:wps="http://schemas.microsoft.com/office/word/2010/wordprocessingShape" mc:Ignorable="w14 w15 w16se wp14">
   <w:abstractNum w:abstractNumId="0" w15:restartNumberingAfterBreak="0">
     <w:nsid w:val="42A32F3D"/>
     <w:multiLevelType w:val="hybridMultilevel"/>
@@ -2671,7 +3042,7 @@
 </file>
 
 <file path=word/styles.xml><?xml version="1.0" encoding="utf-8"?>
-<w:styles xmlns:mc="http://schemas.openxmlformats.org/markup-compatibility/2006" xmlns:r="http://schemas.openxmlformats.org/officeDocument/2006/relationships" xmlns:w="http://schemas.openxmlformats.org/wordprocessingml/2006/main" xmlns:w14="http://schemas.microsoft.com/office/word/2010/wordml" xmlns:w15="http://schemas.microsoft.com/office/word/2012/wordml" xmlns:w16cid="http://schemas.microsoft.com/office/word/2016/wordml/cid" xmlns:w16se="http://schemas.microsoft.com/office/word/2015/wordml/symex" mc:Ignorable="w14 w15 w16se w16cid">
+<w:styles xmlns:mc="http://schemas.openxmlformats.org/markup-compatibility/2006" xmlns:r="http://schemas.openxmlformats.org/officeDocument/2006/relationships" xmlns:w="http://schemas.openxmlformats.org/wordprocessingml/2006/main" xmlns:w14="http://schemas.microsoft.com/office/word/2010/wordml" xmlns:w15="http://schemas.microsoft.com/office/word/2012/wordml" xmlns:w16se="http://schemas.microsoft.com/office/word/2015/wordml/symex" mc:Ignorable="w14 w15 w16se">
   <w:docDefaults>
     <w:rPrDefault>
       <w:rPr>
@@ -2684,7 +3055,7 @@
     </w:rPrDefault>
     <w:pPrDefault/>
   </w:docDefaults>
-  <w:latentStyles w:defLockedState="0" w:defUIPriority="99" w:defSemiHidden="0" w:defUnhideWhenUsed="0" w:defQFormat="0" w:count="377">
+  <w:latentStyles w:defLockedState="0" w:defUIPriority="99" w:defSemiHidden="0" w:defUnhideWhenUsed="0" w:defQFormat="0" w:count="371">
     <w:lsdException w:name="Normal" w:uiPriority="0" w:qFormat="1"/>
     <w:lsdException w:name="heading 1" w:uiPriority="9" w:qFormat="1"/>
     <w:lsdException w:name="heading 2" w:semiHidden="1" w:uiPriority="9" w:unhideWhenUsed="1" w:qFormat="1"/>
@@ -3056,12 +3427,6 @@
     <w:lsdException w:name="List Table 5 Dark Accent 6" w:uiPriority="50"/>
     <w:lsdException w:name="List Table 6 Colorful Accent 6" w:uiPriority="51"/>
     <w:lsdException w:name="List Table 7 Colorful Accent 6" w:uiPriority="52"/>
-    <w:lsdException w:name="Mention" w:semiHidden="1" w:unhideWhenUsed="1"/>
-    <w:lsdException w:name="Smart Hyperlink" w:semiHidden="1" w:unhideWhenUsed="1"/>
-    <w:lsdException w:name="Hashtag" w:semiHidden="1" w:unhideWhenUsed="1"/>
-    <w:lsdException w:name="Unresolved Mention" w:semiHidden="1" w:unhideWhenUsed="1"/>
-    <w:lsdException w:name="Smart Link" w:semiHidden="1" w:unhideWhenUsed="1"/>
-    <w:lsdException w:name="Smart Link Error" w:semiHidden="1" w:unhideWhenUsed="1"/>
   </w:latentStyles>
   <w:style w:type="paragraph" w:default="1" w:styleId="a">
     <w:name w:val="Normal"/>

--- a/20191010 项目一/文档/项目一实验报告（初版）.docx
+++ b/20191010 项目一/文档/项目一实验报告（初版）.docx
@@ -1,6 +1,6 @@
 
 <file path=word/document.xml><?xml version="1.0" encoding="utf-8"?>
-<w:document xmlns:wpc="http://schemas.microsoft.com/office/word/2010/wordprocessingCanvas" xmlns:cx="http://schemas.microsoft.com/office/drawing/2014/chartex" xmlns:mc="http://schemas.openxmlformats.org/markup-compatibility/2006" xmlns:o="urn:schemas-microsoft-com:office:office" xmlns:r="http://schemas.openxmlformats.org/officeDocument/2006/relationships" xmlns:m="http://schemas.openxmlformats.org/officeDocument/2006/math" xmlns:v="urn:schemas-microsoft-com:vml" xmlns:wp14="http://schemas.microsoft.com/office/word/2010/wordprocessingDrawing" xmlns:wp="http://schemas.openxmlformats.org/drawingml/2006/wordprocessingDrawing" xmlns:w10="urn:schemas-microsoft-com:office:word" xmlns:w="http://schemas.openxmlformats.org/wordprocessingml/2006/main" xmlns:w14="http://schemas.microsoft.com/office/word/2010/wordml" xmlns:w15="http://schemas.microsoft.com/office/word/2012/wordml" xmlns:w16se="http://schemas.microsoft.com/office/word/2015/wordml/symex" xmlns:wpg="http://schemas.microsoft.com/office/word/2010/wordprocessingGroup" xmlns:wpi="http://schemas.microsoft.com/office/word/2010/wordprocessingInk" xmlns:wne="http://schemas.microsoft.com/office/word/2006/wordml" xmlns:wps="http://schemas.microsoft.com/office/word/2010/wordprocessingShape" mc:Ignorable="w14 w15 w16se wp14">
+<w:document xmlns:wpc="http://schemas.microsoft.com/office/word/2010/wordprocessingCanvas" xmlns:cx="http://schemas.microsoft.com/office/drawing/2014/chartex" xmlns:cx1="http://schemas.microsoft.com/office/drawing/2015/9/8/chartex" xmlns:cx2="http://schemas.microsoft.com/office/drawing/2015/10/21/chartex" xmlns:cx3="http://schemas.microsoft.com/office/drawing/2016/5/9/chartex" xmlns:cx4="http://schemas.microsoft.com/office/drawing/2016/5/10/chartex" xmlns:cx5="http://schemas.microsoft.com/office/drawing/2016/5/11/chartex" xmlns:cx6="http://schemas.microsoft.com/office/drawing/2016/5/12/chartex" xmlns:cx7="http://schemas.microsoft.com/office/drawing/2016/5/13/chartex" xmlns:cx8="http://schemas.microsoft.com/office/drawing/2016/5/14/chartex" xmlns:mc="http://schemas.openxmlformats.org/markup-compatibility/2006" xmlns:aink="http://schemas.microsoft.com/office/drawing/2016/ink" xmlns:am3d="http://schemas.microsoft.com/office/drawing/2017/model3d" xmlns:o="urn:schemas-microsoft-com:office:office" xmlns:r="http://schemas.openxmlformats.org/officeDocument/2006/relationships" xmlns:m="http://schemas.openxmlformats.org/officeDocument/2006/math" xmlns:v="urn:schemas-microsoft-com:vml" xmlns:wp14="http://schemas.microsoft.com/office/word/2010/wordprocessingDrawing" xmlns:wp="http://schemas.openxmlformats.org/drawingml/2006/wordprocessingDrawing" xmlns:w10="urn:schemas-microsoft-com:office:word" xmlns:w="http://schemas.openxmlformats.org/wordprocessingml/2006/main" xmlns:w14="http://schemas.microsoft.com/office/word/2010/wordml" xmlns:w15="http://schemas.microsoft.com/office/word/2012/wordml" xmlns:w16cid="http://schemas.microsoft.com/office/word/2016/wordml/cid" xmlns:w16se="http://schemas.microsoft.com/office/word/2015/wordml/symex" xmlns:wpg="http://schemas.microsoft.com/office/word/2010/wordprocessingGroup" xmlns:wpi="http://schemas.microsoft.com/office/word/2010/wordprocessingInk" xmlns:wne="http://schemas.microsoft.com/office/word/2006/wordml" xmlns:wps="http://schemas.microsoft.com/office/word/2010/wordprocessingShape" mc:Ignorable="w14 w15 w16se w16cid wp14">
   <w:body>
     <w:p>
       <w:pPr>
@@ -47,7 +47,7 @@
           <v:shape id="_x0000_s1026" type="#_x0000_t75" style="position:absolute;left:0;text-align:left;margin-left:90pt;margin-top:23.4pt;width:252pt;height:63.05pt;z-index:251658240">
             <v:imagedata r:id="rId7" o:title=""/>
           </v:shape>
-          <o:OLEObject Type="Embed" ProgID="CorelDRAW.Graphic.9" ShapeID="_x0000_s1026" DrawAspect="Content" ObjectID="_1635245477" r:id="rId8"/>
+          <o:OLEObject Type="Embed" ProgID="CorelDRAW.Graphic.9" ShapeID="_x0000_s1026" DrawAspect="Content" ObjectID="_1636456344" r:id="rId8"/>
         </w:object>
       </w:r>
     </w:p>
@@ -94,7 +94,6 @@
         </w:rPr>
         <w:t>综合实验项目</w:t>
       </w:r>
-      <w:proofErr w:type="gramStart"/>
       <w:r>
         <w:rPr>
           <w:rFonts w:ascii="楷体" w:eastAsia="楷体" w:hAnsi="楷体" w:hint="eastAsia"/>
@@ -104,7 +103,6 @@
         </w:rPr>
         <w:t>一</w:t>
       </w:r>
-      <w:proofErr w:type="gramEnd"/>
       <w:r>
         <w:rPr>
           <w:rFonts w:ascii="楷体" w:eastAsia="楷体" w:hAnsi="楷体" w:hint="eastAsia"/>
@@ -185,27 +183,7 @@
           <w:szCs w:val="32"/>
           <w:u w:val="single"/>
         </w:rPr>
-        <w:t xml:space="preserve">   </w:t>
-      </w:r>
-      <w:proofErr w:type="gramStart"/>
-      <w:r>
-        <w:rPr>
-          <w:rFonts w:ascii="楷体_GB2312" w:eastAsia="楷体_GB2312" w:hAnsi="宋体" w:hint="eastAsia"/>
-          <w:sz w:val="32"/>
-          <w:szCs w:val="32"/>
-          <w:u w:val="single"/>
-        </w:rPr>
-        <w:t>欧恒悦</w:t>
-      </w:r>
-      <w:proofErr w:type="gramEnd"/>
-      <w:r>
-        <w:rPr>
-          <w:rFonts w:ascii="楷体_GB2312" w:eastAsia="楷体_GB2312" w:hAnsi="宋体" w:hint="eastAsia"/>
-          <w:sz w:val="32"/>
-          <w:szCs w:val="32"/>
-          <w:u w:val="single"/>
-        </w:rPr>
-        <w:t xml:space="preserve"> </w:t>
+        <w:t xml:space="preserve">   欧恒悦 </w:t>
       </w:r>
       <w:r>
         <w:rPr>
@@ -733,25 +711,7 @@
           <w:sz w:val="24"/>
           <w:szCs w:val="32"/>
         </w:rPr>
-        <w:t>从</w:t>
-      </w:r>
-      <w:proofErr w:type="spellStart"/>
-      <w:r>
-        <w:rPr>
-          <w:rFonts w:ascii="宋体" w:hAnsi="宋体" w:hint="eastAsia"/>
-          <w:sz w:val="24"/>
-          <w:szCs w:val="32"/>
-        </w:rPr>
-        <w:t>InstantAI</w:t>
-      </w:r>
-      <w:proofErr w:type="spellEnd"/>
-      <w:r>
-        <w:rPr>
-          <w:rFonts w:ascii="宋体" w:hAnsi="宋体" w:hint="eastAsia"/>
-          <w:sz w:val="24"/>
-          <w:szCs w:val="32"/>
-        </w:rPr>
-        <w:t>获取数据问题</w:t>
+        <w:t>从InstantAI获取数据问题</w:t>
       </w:r>
     </w:p>
     <w:p>
@@ -781,25 +741,7 @@
           <w:sz w:val="24"/>
           <w:szCs w:val="32"/>
         </w:rPr>
-        <w:t>在</w:t>
-      </w:r>
-      <w:proofErr w:type="spellStart"/>
-      <w:r>
-        <w:rPr>
-          <w:rFonts w:ascii="宋体" w:hAnsi="宋体" w:hint="eastAsia"/>
-          <w:sz w:val="24"/>
-          <w:szCs w:val="32"/>
-        </w:rPr>
-        <w:t>InstantAI</w:t>
-      </w:r>
-      <w:proofErr w:type="spellEnd"/>
-      <w:r>
-        <w:rPr>
-          <w:rFonts w:ascii="宋体" w:hAnsi="宋体" w:hint="eastAsia"/>
-          <w:sz w:val="24"/>
-          <w:szCs w:val="32"/>
-        </w:rPr>
-        <w:t>函数中，调用USB-4704的端口并采集数据。但数据</w:t>
+        <w:t>在InstantAI函数中，调用USB-4704的端口并采集数据。但数据</w:t>
       </w:r>
       <w:r>
         <w:rPr>
@@ -808,43 +750,7 @@
           <w:szCs w:val="32"/>
         </w:rPr>
         <w:lastRenderedPageBreak/>
-        <w:t>采集是在Timer的</w:t>
-      </w:r>
-      <w:proofErr w:type="spellStart"/>
-      <w:r>
-        <w:rPr>
-          <w:rFonts w:ascii="宋体" w:hAnsi="宋体" w:hint="eastAsia"/>
-          <w:sz w:val="24"/>
-          <w:szCs w:val="32"/>
-        </w:rPr>
-        <w:t>TimerCallBack</w:t>
-      </w:r>
-      <w:proofErr w:type="spellEnd"/>
-      <w:r>
-        <w:rPr>
-          <w:rFonts w:ascii="宋体" w:hAnsi="宋体" w:hint="eastAsia"/>
-          <w:sz w:val="24"/>
-          <w:szCs w:val="32"/>
-        </w:rPr>
-        <w:t xml:space="preserve"> </w:t>
-      </w:r>
-      <w:proofErr w:type="spellStart"/>
-      <w:r>
-        <w:rPr>
-          <w:rFonts w:ascii="宋体" w:hAnsi="宋体" w:hint="eastAsia"/>
-          <w:sz w:val="24"/>
-          <w:szCs w:val="32"/>
-        </w:rPr>
-        <w:t>Fcn</w:t>
-      </w:r>
-      <w:proofErr w:type="spellEnd"/>
-      <w:r>
-        <w:rPr>
-          <w:rFonts w:ascii="宋体" w:hAnsi="宋体" w:hint="eastAsia"/>
-          <w:sz w:val="24"/>
-          <w:szCs w:val="32"/>
-        </w:rPr>
-        <w:t>中进行，无法设置函数返回值，因此难以取得数据。</w:t>
+        <w:t>采集是在Timer的TimerCallBack Fcn中进行，无法设置函数返回值，因此难以取得数据。</w:t>
       </w:r>
     </w:p>
     <w:p>
@@ -882,151 +788,7 @@
           <w:sz w:val="24"/>
           <w:szCs w:val="32"/>
         </w:rPr>
-        <w:t>尝试使用</w:t>
-      </w:r>
-      <w:proofErr w:type="spellStart"/>
-      <w:r>
-        <w:rPr>
-          <w:rFonts w:ascii="宋体" w:hAnsi="宋体" w:hint="eastAsia"/>
-          <w:sz w:val="24"/>
-          <w:szCs w:val="32"/>
-        </w:rPr>
-        <w:t>guidata</w:t>
-      </w:r>
-      <w:proofErr w:type="spellEnd"/>
-      <w:r>
-        <w:rPr>
-          <w:rFonts w:ascii="宋体" w:hAnsi="宋体" w:hint="eastAsia"/>
-          <w:sz w:val="24"/>
-          <w:szCs w:val="32"/>
-        </w:rPr>
-        <w:t>进行数据传递，将</w:t>
-      </w:r>
-      <w:proofErr w:type="spellStart"/>
-      <w:r>
-        <w:rPr>
-          <w:rFonts w:ascii="宋体" w:hAnsi="宋体" w:hint="eastAsia"/>
-          <w:sz w:val="24"/>
-          <w:szCs w:val="32"/>
-        </w:rPr>
-        <w:t>gui</w:t>
-      </w:r>
-      <w:proofErr w:type="spellEnd"/>
-      <w:r>
-        <w:rPr>
-          <w:rFonts w:ascii="宋体" w:hAnsi="宋体" w:hint="eastAsia"/>
-          <w:sz w:val="24"/>
-          <w:szCs w:val="32"/>
-        </w:rPr>
-        <w:t>句柄</w:t>
-      </w:r>
-      <w:proofErr w:type="spellStart"/>
-      <w:r>
-        <w:rPr>
-          <w:rFonts w:ascii="宋体" w:hAnsi="宋体" w:hint="eastAsia"/>
-          <w:sz w:val="24"/>
-          <w:szCs w:val="32"/>
-        </w:rPr>
-        <w:t>hObject</w:t>
-      </w:r>
-      <w:proofErr w:type="spellEnd"/>
-      <w:r>
-        <w:rPr>
-          <w:rFonts w:ascii="宋体" w:hAnsi="宋体" w:hint="eastAsia"/>
-          <w:sz w:val="24"/>
-          <w:szCs w:val="32"/>
-        </w:rPr>
-        <w:t>传递到</w:t>
-      </w:r>
-      <w:proofErr w:type="spellStart"/>
-      <w:r>
-        <w:rPr>
-          <w:rFonts w:ascii="宋体" w:hAnsi="宋体" w:hint="eastAsia"/>
-          <w:sz w:val="24"/>
-          <w:szCs w:val="32"/>
-        </w:rPr>
-        <w:t>TimerCallBack</w:t>
-      </w:r>
-      <w:proofErr w:type="spellEnd"/>
-      <w:r>
-        <w:rPr>
-          <w:rFonts w:ascii="宋体" w:hAnsi="宋体" w:hint="eastAsia"/>
-          <w:sz w:val="24"/>
-          <w:szCs w:val="32"/>
-        </w:rPr>
-        <w:t xml:space="preserve"> </w:t>
-      </w:r>
-      <w:proofErr w:type="spellStart"/>
-      <w:r>
-        <w:rPr>
-          <w:rFonts w:ascii="宋体" w:hAnsi="宋体" w:hint="eastAsia"/>
-          <w:sz w:val="24"/>
-          <w:szCs w:val="32"/>
-        </w:rPr>
-        <w:t>Fcn</w:t>
-      </w:r>
-      <w:proofErr w:type="spellEnd"/>
-      <w:r>
-        <w:rPr>
-          <w:rFonts w:ascii="宋体" w:hAnsi="宋体" w:hint="eastAsia"/>
-          <w:sz w:val="24"/>
-          <w:szCs w:val="32"/>
-        </w:rPr>
-        <w:t>中进行</w:t>
-      </w:r>
-      <w:proofErr w:type="spellStart"/>
-      <w:r>
-        <w:rPr>
-          <w:rFonts w:ascii="宋体" w:hAnsi="宋体" w:hint="eastAsia"/>
-          <w:sz w:val="24"/>
-          <w:szCs w:val="32"/>
-        </w:rPr>
-        <w:t>guidata</w:t>
-      </w:r>
-      <w:proofErr w:type="spellEnd"/>
-      <w:r>
-        <w:rPr>
-          <w:rFonts w:ascii="宋体" w:hAnsi="宋体" w:hint="eastAsia"/>
-          <w:sz w:val="24"/>
-          <w:szCs w:val="32"/>
-        </w:rPr>
-        <w:t>的调用，然而调用结果是</w:t>
-      </w:r>
-      <w:proofErr w:type="spellStart"/>
-      <w:r>
-        <w:rPr>
-          <w:rFonts w:ascii="宋体" w:hAnsi="宋体" w:hint="eastAsia"/>
-          <w:sz w:val="24"/>
-          <w:szCs w:val="32"/>
-        </w:rPr>
-        <w:t>guidata</w:t>
-      </w:r>
-      <w:proofErr w:type="spellEnd"/>
-      <w:r>
-        <w:rPr>
-          <w:rFonts w:ascii="宋体" w:hAnsi="宋体" w:hint="eastAsia"/>
-          <w:sz w:val="24"/>
-          <w:szCs w:val="32"/>
-        </w:rPr>
-        <w:t>在该函数的作用域中另起了空间，无法将数据传回</w:t>
-      </w:r>
-      <w:proofErr w:type="spellStart"/>
-      <w:r>
-        <w:rPr>
-          <w:rFonts w:ascii="宋体" w:hAnsi="宋体" w:hint="eastAsia"/>
-          <w:sz w:val="24"/>
-          <w:szCs w:val="32"/>
-        </w:rPr>
-        <w:t>gui</w:t>
-      </w:r>
-      <w:proofErr w:type="spellEnd"/>
-      <w:r>
-        <w:rPr>
-          <w:rFonts w:ascii="宋体" w:hAnsi="宋体" w:hint="eastAsia"/>
-          <w:sz w:val="24"/>
-          <w:szCs w:val="32"/>
-        </w:rPr>
-        <w:t>。因此采用了全局变量进行数据传递。</w:t>
+        <w:t>尝试使用guidata进行数据传递，将gui句柄hObject传递到TimerCallBack Fcn中进行guidata的调用，然而调用结果是guidata在该函数的作用域中另起了空间，无法将数据传回gui。因此采用了全局变量进行数据传递。</w:t>
       </w:r>
     </w:p>
     <w:p>
@@ -1098,43 +860,7 @@
           <w:sz w:val="24"/>
           <w:szCs w:val="32"/>
         </w:rPr>
-        <w:t>由于是按钮触发的stop（t），尝试使用</w:t>
-      </w:r>
-      <w:proofErr w:type="spellStart"/>
-      <w:r>
-        <w:rPr>
-          <w:rFonts w:ascii="宋体" w:hAnsi="宋体" w:hint="eastAsia"/>
-          <w:sz w:val="24"/>
-          <w:szCs w:val="32"/>
-        </w:rPr>
-        <w:t>uiwait</w:t>
-      </w:r>
-      <w:proofErr w:type="spellEnd"/>
-      <w:r>
-        <w:rPr>
-          <w:rFonts w:ascii="宋体" w:hAnsi="宋体" w:hint="eastAsia"/>
-          <w:sz w:val="24"/>
-          <w:szCs w:val="32"/>
-        </w:rPr>
-        <w:t>来等待按钮触发，但发现在采样率大于100的时候，</w:t>
-      </w:r>
-      <w:proofErr w:type="spellStart"/>
-      <w:r>
-        <w:rPr>
-          <w:rFonts w:ascii="宋体" w:hAnsi="宋体" w:hint="eastAsia"/>
-          <w:sz w:val="24"/>
-          <w:szCs w:val="32"/>
-        </w:rPr>
-        <w:t>uiwait-uiresume</w:t>
-      </w:r>
-      <w:proofErr w:type="spellEnd"/>
-      <w:r>
-        <w:rPr>
-          <w:rFonts w:ascii="宋体" w:hAnsi="宋体" w:hint="eastAsia"/>
-          <w:sz w:val="24"/>
-          <w:szCs w:val="32"/>
-        </w:rPr>
-        <w:t>失效，尚不清楚原因。</w:t>
+        <w:t>由于是按钮触发的stop（t），尝试使用uiwait来等待按钮触发，但发现在采样率大于100的时候，uiwait-uiresume失效，尚不清楚原因。</w:t>
       </w:r>
     </w:p>
     <w:p>
@@ -1244,25 +970,7 @@
           <w:sz w:val="24"/>
           <w:szCs w:val="32"/>
         </w:rPr>
-        <w:t>：单独写一个函数</w:t>
-      </w:r>
-      <w:proofErr w:type="spellStart"/>
-      <w:r>
-        <w:rPr>
-          <w:rFonts w:ascii="宋体" w:hAnsi="宋体" w:hint="eastAsia"/>
-          <w:sz w:val="24"/>
-          <w:szCs w:val="32"/>
-        </w:rPr>
-        <w:t>Signalread</w:t>
-      </w:r>
-      <w:proofErr w:type="spellEnd"/>
-      <w:r>
-        <w:rPr>
-          <w:rFonts w:ascii="宋体" w:hAnsi="宋体" w:hint="eastAsia"/>
-          <w:sz w:val="24"/>
-          <w:szCs w:val="32"/>
-        </w:rPr>
-        <w:t>(</w:t>
+        <w:t>：单独写一个函数Signalread(</w:t>
       </w:r>
       <w:r>
         <w:rPr>
@@ -1328,25 +1036,7 @@
           <w:sz w:val="24"/>
           <w:szCs w:val="32"/>
         </w:rPr>
-        <w:t>不知道最大采集点数，无法设置滑动条的最大值，也就无法设置滑动条的步长，滑动</w:t>
-      </w:r>
-      <w:proofErr w:type="gramStart"/>
-      <w:r>
-        <w:rPr>
-          <w:rFonts w:ascii="宋体" w:hAnsi="宋体" w:hint="eastAsia"/>
-          <w:sz w:val="24"/>
-          <w:szCs w:val="32"/>
-        </w:rPr>
-        <w:t>条无法</w:t>
-      </w:r>
-      <w:proofErr w:type="gramEnd"/>
-      <w:r>
-        <w:rPr>
-          <w:rFonts w:ascii="宋体" w:hAnsi="宋体" w:hint="eastAsia"/>
-          <w:sz w:val="24"/>
-          <w:szCs w:val="32"/>
-        </w:rPr>
-        <w:t>随着图像的进行而移动。</w:t>
+        <w:t>不知道最大采集点数，无法设置滑动条的最大值，也就无法设置滑动条的步长，滑动条无法随着图像的进行而移动。</w:t>
       </w:r>
     </w:p>
     <w:p>
@@ -1384,16 +1074,7 @@
           <w:sz w:val="24"/>
           <w:szCs w:val="32"/>
         </w:rPr>
-        <w:t>在采集过程中滑块不移动，在采集结束后，将滑块的最大值和当前值都设为采集点数</w:t>
-      </w:r>
-      <w:proofErr w:type="spellStart"/>
-      <w:r>
-        <w:rPr>
-          <w:rFonts w:ascii="宋体" w:hAnsi="宋体" w:hint="eastAsia"/>
-          <w:sz w:val="24"/>
-          <w:szCs w:val="32"/>
-        </w:rPr>
-        <w:t>data</w:t>
+        <w:t>在采集过程中滑块不移动，在采集结束后，将滑块的最大值和当前值都设为采集点数data</w:t>
       </w:r>
       <w:r>
         <w:rPr>
@@ -1411,7 +1092,6 @@
         </w:rPr>
         <w:t>um</w:t>
       </w:r>
-      <w:proofErr w:type="spellEnd"/>
       <w:r>
         <w:rPr>
           <w:rFonts w:ascii="宋体" w:hAnsi="宋体" w:hint="eastAsia"/>
@@ -1436,7 +1116,6 @@
         </w:rPr>
         <w:t>图中横坐标的上限即为</w:t>
       </w:r>
-      <w:proofErr w:type="gramStart"/>
       <w:r>
         <w:rPr>
           <w:rFonts w:ascii="宋体" w:hAnsi="宋体" w:hint="eastAsia"/>
@@ -1451,42 +1130,15 @@
           <w:sz w:val="24"/>
           <w:szCs w:val="32"/>
         </w:rPr>
-        <w:t>值加</w:t>
-      </w:r>
-      <w:proofErr w:type="gramEnd"/>
-      <w:r>
-        <w:rPr>
-          <w:rFonts w:ascii="宋体" w:hAnsi="宋体" w:hint="eastAsia"/>
-          <w:sz w:val="24"/>
-          <w:szCs w:val="32"/>
-        </w:rPr>
-        <w:t>10</w:t>
-      </w:r>
-      <w:r>
-        <w:rPr>
-          <w:rFonts w:ascii="宋体" w:hAnsi="宋体" w:hint="eastAsia"/>
-          <w:sz w:val="24"/>
-          <w:szCs w:val="32"/>
-        </w:rPr>
-        <w:t>，下限即为滑动</w:t>
-      </w:r>
-      <w:proofErr w:type="gramStart"/>
-      <w:r>
-        <w:rPr>
-          <w:rFonts w:ascii="宋体" w:hAnsi="宋体" w:hint="eastAsia"/>
-          <w:sz w:val="24"/>
-          <w:szCs w:val="32"/>
-        </w:rPr>
-        <w:t>条值减</w:t>
-      </w:r>
-      <w:proofErr w:type="gramEnd"/>
-      <w:r>
-        <w:rPr>
-          <w:rFonts w:ascii="宋体" w:hAnsi="宋体" w:hint="eastAsia"/>
-          <w:sz w:val="24"/>
-          <w:szCs w:val="32"/>
-        </w:rPr>
-        <w:t>100</w:t>
+        <w:t>值加10</w:t>
+      </w:r>
+      <w:r>
+        <w:rPr>
+          <w:rFonts w:ascii="宋体" w:hAnsi="宋体" w:hint="eastAsia"/>
+          <w:sz w:val="24"/>
+          <w:szCs w:val="32"/>
+        </w:rPr>
+        <w:t>，下限即为滑动条值减100</w:t>
       </w:r>
       <w:r>
         <w:rPr>
@@ -1536,43 +1188,7 @@
           <w:sz w:val="24"/>
           <w:szCs w:val="32"/>
         </w:rPr>
-        <w:t>本程序中使用的是</w:t>
-      </w:r>
-      <w:proofErr w:type="spellStart"/>
-      <w:r>
-        <w:rPr>
-          <w:rFonts w:ascii="宋体" w:hAnsi="宋体" w:hint="eastAsia"/>
-          <w:sz w:val="24"/>
-          <w:szCs w:val="32"/>
-        </w:rPr>
-        <w:t>datacursormode</w:t>
-      </w:r>
-      <w:proofErr w:type="spellEnd"/>
-      <w:r>
-        <w:rPr>
-          <w:rFonts w:ascii="宋体" w:hAnsi="宋体" w:hint="eastAsia"/>
-          <w:sz w:val="24"/>
-          <w:szCs w:val="32"/>
-        </w:rPr>
-        <w:t>命令来读取图像上点的坐标，不会读取空白区域的点。但是该命令只能在静态图上读点，在动态画</w:t>
-      </w:r>
-      <w:proofErr w:type="gramStart"/>
-      <w:r>
-        <w:rPr>
-          <w:rFonts w:ascii="宋体" w:hAnsi="宋体" w:hint="eastAsia"/>
-          <w:sz w:val="24"/>
-          <w:szCs w:val="32"/>
-        </w:rPr>
-        <w:t>点结束</w:t>
-      </w:r>
-      <w:proofErr w:type="gramEnd"/>
-      <w:r>
-        <w:rPr>
-          <w:rFonts w:ascii="宋体" w:hAnsi="宋体" w:hint="eastAsia"/>
-          <w:sz w:val="24"/>
-          <w:szCs w:val="32"/>
-        </w:rPr>
-        <w:t>后的图像上无法读取。</w:t>
+        <w:t>本程序中使用的是datacursormode命令来读取图像上点的坐标，不会读取空白区域的点。但是该命令只能在静态图上读点，在动态画点结束后的图像上无法读取。</w:t>
       </w:r>
     </w:p>
     <w:p>
@@ -1668,25 +1284,7 @@
           <w:sz w:val="24"/>
           <w:szCs w:val="32"/>
         </w:rPr>
-        <w:t>对于时间轴的滑动条缩放，预想操作为将滑动条初始</w:t>
-      </w:r>
-      <w:proofErr w:type="gramStart"/>
-      <w:r>
-        <w:rPr>
-          <w:rFonts w:ascii="宋体" w:hAnsi="宋体" w:hint="eastAsia"/>
-          <w:sz w:val="24"/>
-          <w:szCs w:val="32"/>
-        </w:rPr>
-        <w:t>取设置</w:t>
-      </w:r>
-      <w:proofErr w:type="gramEnd"/>
-      <w:r>
-        <w:rPr>
-          <w:rFonts w:ascii="宋体" w:hAnsi="宋体" w:hint="eastAsia"/>
-          <w:sz w:val="24"/>
-          <w:szCs w:val="32"/>
-        </w:rPr>
-        <w:t>的中间值，向左滑动为缩小（显示范围增大），向右滑动为放大（显示范围缩小）</w:t>
+        <w:t>对于时间轴的滑动条缩放，预想操作为将滑动条初始取设置的中间值，向左滑动为缩小（显示范围增大），向右滑动为放大（显示范围缩小）</w:t>
       </w:r>
       <w:r>
         <w:rPr>
@@ -1797,35 +1395,7 @@
           <w:sz w:val="24"/>
           <w:szCs w:val="32"/>
         </w:rPr>
-        <w:t>将缩放改为倍数形式，滑动缩放条（slider5），改变屏幕显示点数（窗宽）的倍数，将缩放条的值转化为离散的倍数。实时缩放，在Opening Function中就写好缩放条的初始化代码，然后设置flag，实时采集时flag为0，停止采集后flag置1。实时采集时根据</w:t>
-      </w:r>
-      <w:proofErr w:type="spellStart"/>
-      <w:r>
-        <w:rPr>
-          <w:rFonts w:ascii="宋体" w:hAnsi="宋体" w:hint="eastAsia"/>
-          <w:sz w:val="24"/>
-          <w:szCs w:val="32"/>
-        </w:rPr>
-        <w:t>dataNum</w:t>
-      </w:r>
-      <w:proofErr w:type="spellEnd"/>
-      <w:r>
-        <w:rPr>
-          <w:rFonts w:ascii="宋体" w:hAnsi="宋体" w:hint="eastAsia"/>
-          <w:sz w:val="24"/>
-          <w:szCs w:val="32"/>
-        </w:rPr>
-        <w:t>，也就是实时采集的点数来确定窗位，停止采集后通过移</w:t>
-      </w:r>
-      <w:bookmarkStart w:id="0" w:name="_GoBack"/>
-      <w:bookmarkEnd w:id="0"/>
-      <w:r>
-        <w:rPr>
-          <w:rFonts w:ascii="宋体" w:hAnsi="宋体" w:hint="eastAsia"/>
-          <w:sz w:val="24"/>
-          <w:szCs w:val="32"/>
-        </w:rPr>
-        <w:t>动滑动条（slider1-slider4）的位置来确定窗位。</w:t>
+        <w:t>将缩放改为倍数形式，滑动缩放条（slider5），改变屏幕显示点数（窗宽）的倍数，将缩放条的值转化为离散的倍数。实时缩放，在Opening Function中就写好缩放条的初始化代码，然后设置flag，实时采集时flag为0，停止采集后flag置1。实时采集时根据dataNum，也就是实时采集的点数来确定窗位，停止采集后通过移动滑动条（slider1-slider4）的位置来确定窗位。</w:t>
       </w:r>
     </w:p>
     <w:p>
@@ -1860,47 +1430,7 @@
           <w:sz w:val="24"/>
           <w:szCs w:val="32"/>
         </w:rPr>
-        <w:t>采集结束时显示最后</w:t>
-      </w:r>
-      <w:proofErr w:type="gramStart"/>
-      <w:r>
-        <w:rPr>
-          <w:rFonts w:ascii="宋体" w:hAnsi="宋体" w:hint="eastAsia"/>
-          <w:bCs/>
-          <w:sz w:val="24"/>
-          <w:szCs w:val="32"/>
-        </w:rPr>
-        <w:t>一</w:t>
-      </w:r>
-      <w:proofErr w:type="gramEnd"/>
-      <w:r>
-        <w:rPr>
-          <w:rFonts w:ascii="宋体" w:hAnsi="宋体" w:hint="eastAsia"/>
-          <w:bCs/>
-          <w:sz w:val="24"/>
-          <w:szCs w:val="32"/>
-        </w:rPr>
-        <w:t>段信号，而导入信号是全部显示，导致滑动</w:t>
-      </w:r>
-      <w:proofErr w:type="gramStart"/>
-      <w:r>
-        <w:rPr>
-          <w:rFonts w:ascii="宋体" w:hAnsi="宋体" w:hint="eastAsia"/>
-          <w:bCs/>
-          <w:sz w:val="24"/>
-          <w:szCs w:val="32"/>
-        </w:rPr>
-        <w:t>条使用</w:t>
-      </w:r>
-      <w:proofErr w:type="gramEnd"/>
-      <w:r>
-        <w:rPr>
-          <w:rFonts w:ascii="宋体" w:hAnsi="宋体" w:hint="eastAsia"/>
-          <w:bCs/>
-          <w:sz w:val="24"/>
-          <w:szCs w:val="32"/>
-        </w:rPr>
-        <w:t>的方式不同。</w:t>
+        <w:t>采集结束时显示最后一段信号，而导入信号是全部显示，导致滑动条使用的方式不同。</w:t>
       </w:r>
     </w:p>
     <w:p>
@@ -1909,7 +1439,7 @@
         <w:spacing w:line="360" w:lineRule="auto"/>
         <w:ind w:left="360" w:firstLineChars="0" w:firstLine="0"/>
         <w:rPr>
-          <w:rFonts w:ascii="宋体" w:hAnsi="宋体" w:hint="eastAsia"/>
+          <w:rFonts w:ascii="宋体" w:hAnsi="宋体"/>
           <w:sz w:val="24"/>
           <w:szCs w:val="32"/>
         </w:rPr>
@@ -2347,6 +1877,30 @@
         <w:lastRenderedPageBreak/>
         <w:t>其采样的频率范围为</w:t>
       </w:r>
+      <w:r>
+        <w:rPr>
+          <w:rFonts w:ascii="宋体" w:hAnsi="宋体" w:hint="eastAsia"/>
+          <w:sz w:val="24"/>
+          <w:szCs w:val="32"/>
+        </w:rPr>
+        <w:t>1~100</w:t>
+      </w:r>
+      <w:r>
+        <w:rPr>
+          <w:rFonts w:ascii="宋体" w:hAnsi="宋体"/>
+          <w:sz w:val="24"/>
+          <w:szCs w:val="32"/>
+        </w:rPr>
+        <w:t>H</w:t>
+      </w:r>
+      <w:r>
+        <w:rPr>
+          <w:rFonts w:ascii="宋体" w:hAnsi="宋体" w:hint="eastAsia"/>
+          <w:sz w:val="24"/>
+          <w:szCs w:val="32"/>
+        </w:rPr>
+        <w:t>z</w:t>
+      </w:r>
     </w:p>
     <w:p>
       <w:pPr>
@@ -2477,7 +2031,393 @@
     <w:p>
       <w:pPr>
         <w:pStyle w:val="a3"/>
+        <w:numPr>
+          <w:ilvl w:val="0"/>
+          <w:numId w:val="1"/>
+        </w:numPr>
+        <w:spacing w:line="360" w:lineRule="auto"/>
+        <w:ind w:firstLineChars="0"/>
+        <w:rPr>
+          <w:b/>
+          <w:bCs/>
+          <w:sz w:val="24"/>
+          <w:szCs w:val="32"/>
+        </w:rPr>
+      </w:pPr>
+      <w:r>
+        <w:rPr>
+          <w:rFonts w:hint="eastAsia"/>
+          <w:b/>
+          <w:bCs/>
+          <w:sz w:val="24"/>
+          <w:szCs w:val="32"/>
+        </w:rPr>
+        <w:t>小组分工</w:t>
+      </w:r>
+    </w:p>
+    <w:tbl>
+      <w:tblPr>
+        <w:tblStyle w:val="a8"/>
+        <w:tblW w:w="0" w:type="auto"/>
+        <w:tblInd w:w="432" w:type="dxa"/>
+        <w:tblLook w:val="04A0" w:firstRow="1" w:lastRow="0" w:firstColumn="1" w:lastColumn="0" w:noHBand="0" w:noVBand="1"/>
+      </w:tblPr>
+      <w:tblGrid>
+        <w:gridCol w:w="1264"/>
+        <w:gridCol w:w="3978"/>
+        <w:gridCol w:w="2622"/>
+      </w:tblGrid>
+      <w:tr>
+        <w:tc>
+          <w:tcPr>
+            <w:tcW w:w="1264" w:type="dxa"/>
+          </w:tcPr>
+          <w:p>
+            <w:pPr>
+              <w:pStyle w:val="a3"/>
+              <w:spacing w:line="360" w:lineRule="auto"/>
+              <w:ind w:firstLineChars="0" w:firstLine="0"/>
+              <w:rPr>
+                <w:rFonts w:hint="eastAsia"/>
+                <w:sz w:val="24"/>
+                <w:szCs w:val="32"/>
+              </w:rPr>
+            </w:pPr>
+            <w:r>
+              <w:rPr>
+                <w:rFonts w:hint="eastAsia"/>
+                <w:sz w:val="24"/>
+                <w:szCs w:val="32"/>
+              </w:rPr>
+              <w:t>姓名</w:t>
+            </w:r>
+          </w:p>
+        </w:tc>
+        <w:tc>
+          <w:tcPr>
+            <w:tcW w:w="3978" w:type="dxa"/>
+          </w:tcPr>
+          <w:p>
+            <w:pPr>
+              <w:pStyle w:val="a3"/>
+              <w:spacing w:line="360" w:lineRule="auto"/>
+              <w:ind w:firstLineChars="0" w:firstLine="0"/>
+              <w:rPr>
+                <w:rFonts w:hint="eastAsia"/>
+                <w:sz w:val="24"/>
+                <w:szCs w:val="32"/>
+              </w:rPr>
+            </w:pPr>
+            <w:r>
+              <w:rPr>
+                <w:rFonts w:hint="eastAsia"/>
+                <w:sz w:val="24"/>
+                <w:szCs w:val="32"/>
+              </w:rPr>
+              <w:t>主要负责</w:t>
+            </w:r>
+          </w:p>
+        </w:tc>
+        <w:tc>
+          <w:tcPr>
+            <w:tcW w:w="2622" w:type="dxa"/>
+          </w:tcPr>
+          <w:p>
+            <w:pPr>
+              <w:pStyle w:val="a3"/>
+              <w:spacing w:line="360" w:lineRule="auto"/>
+              <w:ind w:firstLineChars="0" w:firstLine="0"/>
+              <w:rPr>
+                <w:rFonts w:hint="eastAsia"/>
+                <w:sz w:val="24"/>
+                <w:szCs w:val="32"/>
+              </w:rPr>
+            </w:pPr>
+            <w:r>
+              <w:rPr>
+                <w:rFonts w:hint="eastAsia"/>
+                <w:sz w:val="24"/>
+                <w:szCs w:val="32"/>
+              </w:rPr>
+              <w:t>参与</w:t>
+            </w:r>
+          </w:p>
+        </w:tc>
+      </w:tr>
+      <w:tr>
+        <w:tc>
+          <w:tcPr>
+            <w:tcW w:w="1264" w:type="dxa"/>
+          </w:tcPr>
+          <w:p>
+            <w:pPr>
+              <w:pStyle w:val="a3"/>
+              <w:spacing w:line="360" w:lineRule="auto"/>
+              <w:ind w:firstLineChars="0" w:firstLine="0"/>
+              <w:rPr>
+                <w:rFonts w:hint="eastAsia"/>
+                <w:sz w:val="24"/>
+                <w:szCs w:val="32"/>
+              </w:rPr>
+            </w:pPr>
+            <w:r>
+              <w:rPr>
+                <w:rFonts w:hint="eastAsia"/>
+                <w:sz w:val="24"/>
+                <w:szCs w:val="32"/>
+              </w:rPr>
+              <w:t>冉运聪</w:t>
+            </w:r>
+          </w:p>
+        </w:tc>
+        <w:tc>
+          <w:tcPr>
+            <w:tcW w:w="3978" w:type="dxa"/>
+          </w:tcPr>
+          <w:p>
+            <w:pPr>
+              <w:pStyle w:val="a3"/>
+              <w:spacing w:line="360" w:lineRule="auto"/>
+              <w:ind w:firstLineChars="0" w:firstLine="0"/>
+              <w:rPr>
+                <w:rFonts w:hint="eastAsia"/>
+                <w:sz w:val="24"/>
+                <w:szCs w:val="32"/>
+              </w:rPr>
+            </w:pPr>
+            <w:r>
+              <w:rPr>
+                <w:rFonts w:hint="eastAsia"/>
+                <w:sz w:val="24"/>
+                <w:szCs w:val="32"/>
+              </w:rPr>
+              <w:t>信号采集与停止，数据的保存与导入，通道的选取部分程序的编写</w:t>
+            </w:r>
+          </w:p>
+        </w:tc>
+        <w:tc>
+          <w:tcPr>
+            <w:tcW w:w="2622" w:type="dxa"/>
+          </w:tcPr>
+          <w:p>
+            <w:pPr>
+              <w:pStyle w:val="a3"/>
+              <w:spacing w:line="360" w:lineRule="auto"/>
+              <w:ind w:firstLineChars="0" w:firstLine="0"/>
+              <w:rPr>
+                <w:rFonts w:hint="eastAsia"/>
+                <w:sz w:val="24"/>
+                <w:szCs w:val="32"/>
+              </w:rPr>
+            </w:pPr>
+          </w:p>
+        </w:tc>
+      </w:tr>
+      <w:tr>
+        <w:tc>
+          <w:tcPr>
+            <w:tcW w:w="1264" w:type="dxa"/>
+          </w:tcPr>
+          <w:p>
+            <w:pPr>
+              <w:pStyle w:val="a3"/>
+              <w:spacing w:line="360" w:lineRule="auto"/>
+              <w:ind w:firstLineChars="0" w:firstLine="0"/>
+              <w:rPr>
+                <w:rFonts w:hint="eastAsia"/>
+                <w:sz w:val="24"/>
+                <w:szCs w:val="32"/>
+              </w:rPr>
+            </w:pPr>
+            <w:r>
+              <w:rPr>
+                <w:rFonts w:hint="eastAsia"/>
+                <w:sz w:val="24"/>
+                <w:szCs w:val="32"/>
+              </w:rPr>
+              <w:t>欧恒悦</w:t>
+            </w:r>
+          </w:p>
+        </w:tc>
+        <w:tc>
+          <w:tcPr>
+            <w:tcW w:w="3978" w:type="dxa"/>
+          </w:tcPr>
+          <w:p>
+            <w:pPr>
+              <w:pStyle w:val="a3"/>
+              <w:spacing w:line="360" w:lineRule="auto"/>
+              <w:ind w:firstLineChars="0" w:firstLine="0"/>
+              <w:rPr>
+                <w:rFonts w:hint="eastAsia"/>
+                <w:sz w:val="24"/>
+                <w:szCs w:val="32"/>
+              </w:rPr>
+            </w:pPr>
+            <w:r>
+              <w:rPr>
+                <w:rFonts w:hint="eastAsia"/>
+                <w:sz w:val="24"/>
+                <w:szCs w:val="32"/>
+              </w:rPr>
+              <w:t>信号处理的各种函数的编写</w:t>
+            </w:r>
+          </w:p>
+        </w:tc>
+        <w:tc>
+          <w:tcPr>
+            <w:tcW w:w="2622" w:type="dxa"/>
+          </w:tcPr>
+          <w:p>
+            <w:pPr>
+              <w:pStyle w:val="a3"/>
+              <w:spacing w:line="360" w:lineRule="auto"/>
+              <w:ind w:firstLineChars="0" w:firstLine="0"/>
+              <w:rPr>
+                <w:rFonts w:hint="eastAsia"/>
+                <w:sz w:val="24"/>
+                <w:szCs w:val="32"/>
+              </w:rPr>
+            </w:pPr>
+            <w:r>
+              <w:rPr>
+                <w:rFonts w:hint="eastAsia"/>
+                <w:sz w:val="24"/>
+                <w:szCs w:val="32"/>
+              </w:rPr>
+              <w:t>G</w:t>
+            </w:r>
+            <w:r>
+              <w:rPr>
+                <w:sz w:val="24"/>
+                <w:szCs w:val="32"/>
+              </w:rPr>
+              <w:t>UI</w:t>
+            </w:r>
+            <w:r>
+              <w:rPr>
+                <w:rFonts w:hint="eastAsia"/>
+                <w:sz w:val="24"/>
+                <w:szCs w:val="32"/>
+              </w:rPr>
+              <w:t>界面的设计，改变横纵坐标轴范围，滑动条的设置，回调函数设置</w:t>
+            </w:r>
+          </w:p>
+        </w:tc>
+      </w:tr>
+      <w:tr>
+        <w:tc>
+          <w:tcPr>
+            <w:tcW w:w="1264" w:type="dxa"/>
+          </w:tcPr>
+          <w:p>
+            <w:pPr>
+              <w:pStyle w:val="a3"/>
+              <w:spacing w:line="360" w:lineRule="auto"/>
+              <w:ind w:firstLineChars="0" w:firstLine="0"/>
+              <w:rPr>
+                <w:rFonts w:hint="eastAsia"/>
+                <w:sz w:val="24"/>
+                <w:szCs w:val="32"/>
+              </w:rPr>
+            </w:pPr>
+            <w:r>
+              <w:rPr>
+                <w:rFonts w:hint="eastAsia"/>
+                <w:sz w:val="24"/>
+                <w:szCs w:val="32"/>
+              </w:rPr>
+              <w:t>侯睿哲</w:t>
+            </w:r>
+          </w:p>
+        </w:tc>
+        <w:tc>
+          <w:tcPr>
+            <w:tcW w:w="3978" w:type="dxa"/>
+          </w:tcPr>
+          <w:p>
+            <w:pPr>
+              <w:pStyle w:val="a3"/>
+              <w:spacing w:line="360" w:lineRule="auto"/>
+              <w:ind w:firstLineChars="0" w:firstLine="0"/>
+              <w:rPr>
+                <w:rFonts w:hint="eastAsia"/>
+                <w:sz w:val="24"/>
+                <w:szCs w:val="32"/>
+              </w:rPr>
+            </w:pPr>
+            <w:r>
+              <w:rPr>
+                <w:rFonts w:hint="eastAsia"/>
+                <w:sz w:val="24"/>
+                <w:szCs w:val="32"/>
+              </w:rPr>
+              <w:t>G</w:t>
+            </w:r>
+            <w:r>
+              <w:rPr>
+                <w:sz w:val="24"/>
+                <w:szCs w:val="32"/>
+              </w:rPr>
+              <w:t>UI</w:t>
+            </w:r>
+            <w:r>
+              <w:rPr>
+                <w:rFonts w:hint="eastAsia"/>
+                <w:sz w:val="24"/>
+                <w:szCs w:val="32"/>
+              </w:rPr>
+              <w:t>界面的设计和回调函数的设置</w:t>
+            </w:r>
+            <w:bookmarkStart w:id="0" w:name="_GoBack"/>
+            <w:bookmarkEnd w:id="0"/>
+            <w:r>
+              <w:rPr>
+                <w:rFonts w:hint="eastAsia"/>
+                <w:sz w:val="24"/>
+                <w:szCs w:val="32"/>
+              </w:rPr>
+              <w:t>，改变横纵坐标轴范围，滑动条的设置</w:t>
+            </w:r>
+            <w:r>
+              <w:rPr>
+                <w:rFonts w:hint="eastAsia"/>
+                <w:sz w:val="24"/>
+                <w:szCs w:val="32"/>
+              </w:rPr>
+              <w:t xml:space="preserve"> </w:t>
+            </w:r>
+          </w:p>
+        </w:tc>
+        <w:tc>
+          <w:tcPr>
+            <w:tcW w:w="2622" w:type="dxa"/>
+          </w:tcPr>
+          <w:p>
+            <w:pPr>
+              <w:pStyle w:val="a3"/>
+              <w:spacing w:line="360" w:lineRule="auto"/>
+              <w:ind w:firstLineChars="0" w:firstLine="0"/>
+              <w:rPr>
+                <w:rFonts w:hint="eastAsia"/>
+                <w:sz w:val="24"/>
+                <w:szCs w:val="32"/>
+              </w:rPr>
+            </w:pPr>
+          </w:p>
+        </w:tc>
+      </w:tr>
+    </w:tbl>
+    <w:p>
+      <w:pPr>
+        <w:pStyle w:val="a3"/>
+        <w:spacing w:line="360" w:lineRule="auto"/>
         <w:ind w:left="432" w:firstLineChars="0" w:firstLine="0"/>
+        <w:rPr>
+          <w:rFonts w:hint="eastAsia"/>
+          <w:sz w:val="24"/>
+          <w:szCs w:val="32"/>
+        </w:rPr>
       </w:pPr>
     </w:p>
     <w:sectPr>
@@ -2492,7 +2432,7 @@
 </file>
 
 <file path=word/endnotes.xml><?xml version="1.0" encoding="utf-8"?>
-<w:endnotes xmlns:wpc="http://schemas.microsoft.com/office/word/2010/wordprocessingCanvas" xmlns:cx="http://schemas.microsoft.com/office/drawing/2014/chartex" xmlns:mc="http://schemas.openxmlformats.org/markup-compatibility/2006" xmlns:o="urn:schemas-microsoft-com:office:office" xmlns:r="http://schemas.openxmlformats.org/officeDocument/2006/relationships" xmlns:m="http://schemas.openxmlformats.org/officeDocument/2006/math" xmlns:v="urn:schemas-microsoft-com:vml" xmlns:wp14="http://schemas.microsoft.com/office/word/2010/wordprocessingDrawing" xmlns:wp="http://schemas.openxmlformats.org/drawingml/2006/wordprocessingDrawing" xmlns:w10="urn:schemas-microsoft-com:office:word" xmlns:w="http://schemas.openxmlformats.org/wordprocessingml/2006/main" xmlns:w14="http://schemas.microsoft.com/office/word/2010/wordml" xmlns:w15="http://schemas.microsoft.com/office/word/2012/wordml" xmlns:w16se="http://schemas.microsoft.com/office/word/2015/wordml/symex" xmlns:wpg="http://schemas.microsoft.com/office/word/2010/wordprocessingGroup" xmlns:wpi="http://schemas.microsoft.com/office/word/2010/wordprocessingInk" xmlns:wne="http://schemas.microsoft.com/office/word/2006/wordml" xmlns:wps="http://schemas.microsoft.com/office/word/2010/wordprocessingShape" mc:Ignorable="w14 w15 w16se wp14">
+<w:endnotes xmlns:wpc="http://schemas.microsoft.com/office/word/2010/wordprocessingCanvas" xmlns:cx="http://schemas.microsoft.com/office/drawing/2014/chartex" xmlns:cx1="http://schemas.microsoft.com/office/drawing/2015/9/8/chartex" xmlns:cx2="http://schemas.microsoft.com/office/drawing/2015/10/21/chartex" xmlns:cx3="http://schemas.microsoft.com/office/drawing/2016/5/9/chartex" xmlns:cx4="http://schemas.microsoft.com/office/drawing/2016/5/10/chartex" xmlns:cx5="http://schemas.microsoft.com/office/drawing/2016/5/11/chartex" xmlns:cx6="http://schemas.microsoft.com/office/drawing/2016/5/12/chartex" xmlns:cx7="http://schemas.microsoft.com/office/drawing/2016/5/13/chartex" xmlns:cx8="http://schemas.microsoft.com/office/drawing/2016/5/14/chartex" xmlns:mc="http://schemas.openxmlformats.org/markup-compatibility/2006" xmlns:aink="http://schemas.microsoft.com/office/drawing/2016/ink" xmlns:am3d="http://schemas.microsoft.com/office/drawing/2017/model3d" xmlns:o="urn:schemas-microsoft-com:office:office" xmlns:r="http://schemas.openxmlformats.org/officeDocument/2006/relationships" xmlns:m="http://schemas.openxmlformats.org/officeDocument/2006/math" xmlns:v="urn:schemas-microsoft-com:vml" xmlns:wp14="http://schemas.microsoft.com/office/word/2010/wordprocessingDrawing" xmlns:wp="http://schemas.openxmlformats.org/drawingml/2006/wordprocessingDrawing" xmlns:w10="urn:schemas-microsoft-com:office:word" xmlns:w="http://schemas.openxmlformats.org/wordprocessingml/2006/main" xmlns:w14="http://schemas.microsoft.com/office/word/2010/wordml" xmlns:w15="http://schemas.microsoft.com/office/word/2012/wordml" xmlns:w16cid="http://schemas.microsoft.com/office/word/2016/wordml/cid" xmlns:w16se="http://schemas.microsoft.com/office/word/2015/wordml/symex" xmlns:wpg="http://schemas.microsoft.com/office/word/2010/wordprocessingGroup" xmlns:wpi="http://schemas.microsoft.com/office/word/2010/wordprocessingInk" xmlns:wne="http://schemas.microsoft.com/office/word/2006/wordml" xmlns:wps="http://schemas.microsoft.com/office/word/2010/wordprocessingShape" mc:Ignorable="w14 w15 w16se w16cid wp14">
   <w:endnote w:type="separator" w:id="-1">
     <w:p>
       <w:r>
@@ -2511,7 +2451,7 @@
 </file>
 
 <file path=word/footer1.xml><?xml version="1.0" encoding="utf-8"?>
-<w:ftr xmlns:wpc="http://schemas.microsoft.com/office/word/2010/wordprocessingCanvas" xmlns:cx="http://schemas.microsoft.com/office/drawing/2014/chartex" xmlns:mc="http://schemas.openxmlformats.org/markup-compatibility/2006" xmlns:o="urn:schemas-microsoft-com:office:office" xmlns:r="http://schemas.openxmlformats.org/officeDocument/2006/relationships" xmlns:m="http://schemas.openxmlformats.org/officeDocument/2006/math" xmlns:v="urn:schemas-microsoft-com:vml" xmlns:wp14="http://schemas.microsoft.com/office/word/2010/wordprocessingDrawing" xmlns:wp="http://schemas.openxmlformats.org/drawingml/2006/wordprocessingDrawing" xmlns:w10="urn:schemas-microsoft-com:office:word" xmlns:w="http://schemas.openxmlformats.org/wordprocessingml/2006/main" xmlns:w14="http://schemas.microsoft.com/office/word/2010/wordml" xmlns:w15="http://schemas.microsoft.com/office/word/2012/wordml" xmlns:w16se="http://schemas.microsoft.com/office/word/2015/wordml/symex" xmlns:wpg="http://schemas.microsoft.com/office/word/2010/wordprocessingGroup" xmlns:wpi="http://schemas.microsoft.com/office/word/2010/wordprocessingInk" xmlns:wne="http://schemas.microsoft.com/office/word/2006/wordml" xmlns:wps="http://schemas.microsoft.com/office/word/2010/wordprocessingShape" mc:Ignorable="w14 w15 w16se wp14">
+<w:ftr xmlns:wpc="http://schemas.microsoft.com/office/word/2010/wordprocessingCanvas" xmlns:cx="http://schemas.microsoft.com/office/drawing/2014/chartex" xmlns:cx1="http://schemas.microsoft.com/office/drawing/2015/9/8/chartex" xmlns:cx2="http://schemas.microsoft.com/office/drawing/2015/10/21/chartex" xmlns:cx3="http://schemas.microsoft.com/office/drawing/2016/5/9/chartex" xmlns:cx4="http://schemas.microsoft.com/office/drawing/2016/5/10/chartex" xmlns:cx5="http://schemas.microsoft.com/office/drawing/2016/5/11/chartex" xmlns:cx6="http://schemas.microsoft.com/office/drawing/2016/5/12/chartex" xmlns:cx7="http://schemas.microsoft.com/office/drawing/2016/5/13/chartex" xmlns:cx8="http://schemas.microsoft.com/office/drawing/2016/5/14/chartex" xmlns:mc="http://schemas.openxmlformats.org/markup-compatibility/2006" xmlns:aink="http://schemas.microsoft.com/office/drawing/2016/ink" xmlns:am3d="http://schemas.microsoft.com/office/drawing/2017/model3d" xmlns:o="urn:schemas-microsoft-com:office:office" xmlns:r="http://schemas.openxmlformats.org/officeDocument/2006/relationships" xmlns:m="http://schemas.openxmlformats.org/officeDocument/2006/math" xmlns:v="urn:schemas-microsoft-com:vml" xmlns:wp14="http://schemas.microsoft.com/office/word/2010/wordprocessingDrawing" xmlns:wp="http://schemas.openxmlformats.org/drawingml/2006/wordprocessingDrawing" xmlns:w10="urn:schemas-microsoft-com:office:word" xmlns:w="http://schemas.openxmlformats.org/wordprocessingml/2006/main" xmlns:w14="http://schemas.microsoft.com/office/word/2010/wordml" xmlns:w15="http://schemas.microsoft.com/office/word/2012/wordml" xmlns:w16cid="http://schemas.microsoft.com/office/word/2016/wordml/cid" xmlns:w16se="http://schemas.microsoft.com/office/word/2015/wordml/symex" xmlns:wpg="http://schemas.microsoft.com/office/word/2010/wordprocessingGroup" xmlns:wpi="http://schemas.microsoft.com/office/word/2010/wordprocessingInk" xmlns:wne="http://schemas.microsoft.com/office/word/2006/wordml" xmlns:wps="http://schemas.microsoft.com/office/word/2010/wordprocessingShape" mc:Ignorable="w14 w15 w16se w16cid wp14">
   <w:sdt>
     <w:sdtPr>
       <w:id w:val="1689020459"/>
@@ -2558,7 +2498,7 @@
 </file>
 
 <file path=word/footnotes.xml><?xml version="1.0" encoding="utf-8"?>
-<w:footnotes xmlns:wpc="http://schemas.microsoft.com/office/word/2010/wordprocessingCanvas" xmlns:cx="http://schemas.microsoft.com/office/drawing/2014/chartex" xmlns:mc="http://schemas.openxmlformats.org/markup-compatibility/2006" xmlns:o="urn:schemas-microsoft-com:office:office" xmlns:r="http://schemas.openxmlformats.org/officeDocument/2006/relationships" xmlns:m="http://schemas.openxmlformats.org/officeDocument/2006/math" xmlns:v="urn:schemas-microsoft-com:vml" xmlns:wp14="http://schemas.microsoft.com/office/word/2010/wordprocessingDrawing" xmlns:wp="http://schemas.openxmlformats.org/drawingml/2006/wordprocessingDrawing" xmlns:w10="urn:schemas-microsoft-com:office:word" xmlns:w="http://schemas.openxmlformats.org/wordprocessingml/2006/main" xmlns:w14="http://schemas.microsoft.com/office/word/2010/wordml" xmlns:w15="http://schemas.microsoft.com/office/word/2012/wordml" xmlns:w16se="http://schemas.microsoft.com/office/word/2015/wordml/symex" xmlns:wpg="http://schemas.microsoft.com/office/word/2010/wordprocessingGroup" xmlns:wpi="http://schemas.microsoft.com/office/word/2010/wordprocessingInk" xmlns:wne="http://schemas.microsoft.com/office/word/2006/wordml" xmlns:wps="http://schemas.microsoft.com/office/word/2010/wordprocessingShape" mc:Ignorable="w14 w15 w16se wp14">
+<w:footnotes xmlns:wpc="http://schemas.microsoft.com/office/word/2010/wordprocessingCanvas" xmlns:cx="http://schemas.microsoft.com/office/drawing/2014/chartex" xmlns:cx1="http://schemas.microsoft.com/office/drawing/2015/9/8/chartex" xmlns:cx2="http://schemas.microsoft.com/office/drawing/2015/10/21/chartex" xmlns:cx3="http://schemas.microsoft.com/office/drawing/2016/5/9/chartex" xmlns:cx4="http://schemas.microsoft.com/office/drawing/2016/5/10/chartex" xmlns:cx5="http://schemas.microsoft.com/office/drawing/2016/5/11/chartex" xmlns:cx6="http://schemas.microsoft.com/office/drawing/2016/5/12/chartex" xmlns:cx7="http://schemas.microsoft.com/office/drawing/2016/5/13/chartex" xmlns:cx8="http://schemas.microsoft.com/office/drawing/2016/5/14/chartex" xmlns:mc="http://schemas.openxmlformats.org/markup-compatibility/2006" xmlns:aink="http://schemas.microsoft.com/office/drawing/2016/ink" xmlns:am3d="http://schemas.microsoft.com/office/drawing/2017/model3d" xmlns:o="urn:schemas-microsoft-com:office:office" xmlns:r="http://schemas.openxmlformats.org/officeDocument/2006/relationships" xmlns:m="http://schemas.openxmlformats.org/officeDocument/2006/math" xmlns:v="urn:schemas-microsoft-com:vml" xmlns:wp14="http://schemas.microsoft.com/office/word/2010/wordprocessingDrawing" xmlns:wp="http://schemas.openxmlformats.org/drawingml/2006/wordprocessingDrawing" xmlns:w10="urn:schemas-microsoft-com:office:word" xmlns:w="http://schemas.openxmlformats.org/wordprocessingml/2006/main" xmlns:w14="http://schemas.microsoft.com/office/word/2010/wordml" xmlns:w15="http://schemas.microsoft.com/office/word/2012/wordml" xmlns:w16cid="http://schemas.microsoft.com/office/word/2016/wordml/cid" xmlns:w16se="http://schemas.microsoft.com/office/word/2015/wordml/symex" xmlns:wpg="http://schemas.microsoft.com/office/word/2010/wordprocessingGroup" xmlns:wpi="http://schemas.microsoft.com/office/word/2010/wordprocessingInk" xmlns:wne="http://schemas.microsoft.com/office/word/2006/wordml" xmlns:wps="http://schemas.microsoft.com/office/word/2010/wordprocessingShape" mc:Ignorable="w14 w15 w16se w16cid wp14">
   <w:footnote w:type="separator" w:id="-1">
     <w:p>
       <w:r>
@@ -2577,7 +2517,7 @@
 </file>
 
 <file path=word/numbering.xml><?xml version="1.0" encoding="utf-8"?>
-<w:numbering xmlns:wpc="http://schemas.microsoft.com/office/word/2010/wordprocessingCanvas" xmlns:cx="http://schemas.microsoft.com/office/drawing/2014/chartex" xmlns:mc="http://schemas.openxmlformats.org/markup-compatibility/2006" xmlns:o="urn:schemas-microsoft-com:office:office" xmlns:r="http://schemas.openxmlformats.org/officeDocument/2006/relationships" xmlns:m="http://schemas.openxmlformats.org/officeDocument/2006/math" xmlns:v="urn:schemas-microsoft-com:vml" xmlns:wp14="http://schemas.microsoft.com/office/word/2010/wordprocessingDrawing" xmlns:wp="http://schemas.openxmlformats.org/drawingml/2006/wordprocessingDrawing" xmlns:w10="urn:schemas-microsoft-com:office:word" xmlns:w="http://schemas.openxmlformats.org/wordprocessingml/2006/main" xmlns:w14="http://schemas.microsoft.com/office/word/2010/wordml" xmlns:w15="http://schemas.microsoft.com/office/word/2012/wordml" xmlns:w16se="http://schemas.microsoft.com/office/word/2015/wordml/symex" xmlns:wpg="http://schemas.microsoft.com/office/word/2010/wordprocessingGroup" xmlns:wpi="http://schemas.microsoft.com/office/word/2010/wordprocessingInk" xmlns:wne="http://schemas.microsoft.com/office/word/2006/wordml" xmlns:wps="http://schemas.microsoft.com/office/word/2010/wordprocessingShape" mc:Ignorable="w14 w15 w16se wp14">
+<w:numbering xmlns:wpc="http://schemas.microsoft.com/office/word/2010/wordprocessingCanvas" xmlns:cx="http://schemas.microsoft.com/office/drawing/2014/chartex" xmlns:cx1="http://schemas.microsoft.com/office/drawing/2015/9/8/chartex" xmlns:cx2="http://schemas.microsoft.com/office/drawing/2015/10/21/chartex" xmlns:cx3="http://schemas.microsoft.com/office/drawing/2016/5/9/chartex" xmlns:cx4="http://schemas.microsoft.com/office/drawing/2016/5/10/chartex" xmlns:cx5="http://schemas.microsoft.com/office/drawing/2016/5/11/chartex" xmlns:cx6="http://schemas.microsoft.com/office/drawing/2016/5/12/chartex" xmlns:cx7="http://schemas.microsoft.com/office/drawing/2016/5/13/chartex" xmlns:cx8="http://schemas.microsoft.com/office/drawing/2016/5/14/chartex" xmlns:mc="http://schemas.openxmlformats.org/markup-compatibility/2006" xmlns:aink="http://schemas.microsoft.com/office/drawing/2016/ink" xmlns:am3d="http://schemas.microsoft.com/office/drawing/2017/model3d" xmlns:o="urn:schemas-microsoft-com:office:office" xmlns:r="http://schemas.openxmlformats.org/officeDocument/2006/relationships" xmlns:m="http://schemas.openxmlformats.org/officeDocument/2006/math" xmlns:v="urn:schemas-microsoft-com:vml" xmlns:wp14="http://schemas.microsoft.com/office/word/2010/wordprocessingDrawing" xmlns:wp="http://schemas.openxmlformats.org/drawingml/2006/wordprocessingDrawing" xmlns:w10="urn:schemas-microsoft-com:office:word" xmlns:w="http://schemas.openxmlformats.org/wordprocessingml/2006/main" xmlns:w14="http://schemas.microsoft.com/office/word/2010/wordml" xmlns:w15="http://schemas.microsoft.com/office/word/2012/wordml" xmlns:w16cid="http://schemas.microsoft.com/office/word/2016/wordml/cid" xmlns:w16se="http://schemas.microsoft.com/office/word/2015/wordml/symex" xmlns:wpg="http://schemas.microsoft.com/office/word/2010/wordprocessingGroup" xmlns:wpi="http://schemas.microsoft.com/office/word/2010/wordprocessingInk" xmlns:wne="http://schemas.microsoft.com/office/word/2006/wordml" xmlns:wps="http://schemas.microsoft.com/office/word/2010/wordprocessingShape" mc:Ignorable="w14 w15 w16se w16cid wp14">
   <w:abstractNum w:abstractNumId="0" w15:restartNumberingAfterBreak="0">
     <w:nsid w:val="42A32F3D"/>
     <w:multiLevelType w:val="hybridMultilevel"/>
@@ -3042,7 +2982,7 @@
 </file>
 
 <file path=word/styles.xml><?xml version="1.0" encoding="utf-8"?>
-<w:styles xmlns:mc="http://schemas.openxmlformats.org/markup-compatibility/2006" xmlns:r="http://schemas.openxmlformats.org/officeDocument/2006/relationships" xmlns:w="http://schemas.openxmlformats.org/wordprocessingml/2006/main" xmlns:w14="http://schemas.microsoft.com/office/word/2010/wordml" xmlns:w15="http://schemas.microsoft.com/office/word/2012/wordml" xmlns:w16se="http://schemas.microsoft.com/office/word/2015/wordml/symex" mc:Ignorable="w14 w15 w16se">
+<w:styles xmlns:mc="http://schemas.openxmlformats.org/markup-compatibility/2006" xmlns:r="http://schemas.openxmlformats.org/officeDocument/2006/relationships" xmlns:w="http://schemas.openxmlformats.org/wordprocessingml/2006/main" xmlns:w14="http://schemas.microsoft.com/office/word/2010/wordml" xmlns:w15="http://schemas.microsoft.com/office/word/2012/wordml" xmlns:w16cid="http://schemas.microsoft.com/office/word/2016/wordml/cid" xmlns:w16se="http://schemas.microsoft.com/office/word/2015/wordml/symex" mc:Ignorable="w14 w15 w16se w16cid">
   <w:docDefaults>
     <w:rPrDefault>
       <w:rPr>
@@ -3055,7 +2995,7 @@
     </w:rPrDefault>
     <w:pPrDefault/>
   </w:docDefaults>
-  <w:latentStyles w:defLockedState="0" w:defUIPriority="99" w:defSemiHidden="0" w:defUnhideWhenUsed="0" w:defQFormat="0" w:count="371">
+  <w:latentStyles w:defLockedState="0" w:defUIPriority="99" w:defSemiHidden="0" w:defUnhideWhenUsed="0" w:defQFormat="0" w:count="376">
     <w:lsdException w:name="Normal" w:uiPriority="0" w:qFormat="1"/>
     <w:lsdException w:name="heading 1" w:uiPriority="9" w:qFormat="1"/>
     <w:lsdException w:name="heading 2" w:semiHidden="1" w:uiPriority="9" w:unhideWhenUsed="1" w:qFormat="1"/>
@@ -3161,7 +3101,6 @@
     <w:lsdException w:name="HTML Sample" w:semiHidden="1" w:unhideWhenUsed="1"/>
     <w:lsdException w:name="HTML Typewriter" w:semiHidden="1" w:unhideWhenUsed="1"/>
     <w:lsdException w:name="HTML Variable" w:semiHidden="1" w:unhideWhenUsed="1"/>
-    <w:lsdException w:name="Normal Table" w:semiHidden="1" w:unhideWhenUsed="1"/>
     <w:lsdException w:name="annotation subject" w:semiHidden="1" w:unhideWhenUsed="1"/>
     <w:lsdException w:name="No List" w:semiHidden="1" w:unhideWhenUsed="1"/>
     <w:lsdException w:name="Outline List 1" w:semiHidden="1" w:unhideWhenUsed="1"/>
@@ -3204,11 +3143,8 @@
     <w:lsdException w:name="Table Contemporary" w:semiHidden="1" w:unhideWhenUsed="1"/>
     <w:lsdException w:name="Table Elegant" w:semiHidden="1" w:unhideWhenUsed="1"/>
     <w:lsdException w:name="Table Professional" w:semiHidden="1" w:unhideWhenUsed="1"/>
-    <w:lsdException w:name="Table Subtle 1" w:semiHidden="1" w:unhideWhenUsed="1"/>
     <w:lsdException w:name="Table Subtle 2" w:semiHidden="1" w:unhideWhenUsed="1"/>
     <w:lsdException w:name="Table Web 1" w:semiHidden="1" w:unhideWhenUsed="1"/>
-    <w:lsdException w:name="Table Web 2" w:semiHidden="1" w:unhideWhenUsed="1"/>
-    <w:lsdException w:name="Table Web 3" w:semiHidden="1" w:unhideWhenUsed="1"/>
     <w:lsdException w:name="Balloon Text" w:semiHidden="1" w:unhideWhenUsed="1"/>
     <w:lsdException w:name="Table Grid" w:uiPriority="39"/>
     <w:lsdException w:name="Table Theme" w:semiHidden="1" w:unhideWhenUsed="1"/>
@@ -3427,6 +3363,11 @@
     <w:lsdException w:name="List Table 5 Dark Accent 6" w:uiPriority="50"/>
     <w:lsdException w:name="List Table 6 Colorful Accent 6" w:uiPriority="51"/>
     <w:lsdException w:name="List Table 7 Colorful Accent 6" w:uiPriority="52"/>
+    <w:lsdException w:name="Mention" w:semiHidden="1" w:unhideWhenUsed="1"/>
+    <w:lsdException w:name="Smart Hyperlink" w:semiHidden="1" w:unhideWhenUsed="1"/>
+    <w:lsdException w:name="Hashtag" w:semiHidden="1" w:unhideWhenUsed="1"/>
+    <w:lsdException w:name="Unresolved Mention" w:semiHidden="1" w:unhideWhenUsed="1"/>
+    <w:lsdException w:name="Smart Link" w:semiHidden="1" w:unhideWhenUsed="1"/>
   </w:latentStyles>
   <w:style w:type="paragraph" w:default="1" w:styleId="a">
     <w:name w:val="Normal"/>
@@ -3544,6 +3485,22 @@
       <w:sz w:val="18"/>
       <w:szCs w:val="18"/>
     </w:rPr>
+  </w:style>
+  <w:style w:type="table" w:styleId="a8">
+    <w:name w:val="Table Grid"/>
+    <w:basedOn w:val="a1"/>
+    <w:uiPriority w:val="39"/>
+    <w:rsid w:val="00573E5D"/>
+    <w:tblPr>
+      <w:tblBorders>
+        <w:top w:val="single" w:sz="4" w:space="0" w:color="auto"/>
+        <w:left w:val="single" w:sz="4" w:space="0" w:color="auto"/>
+        <w:bottom w:val="single" w:sz="4" w:space="0" w:color="auto"/>
+        <w:right w:val="single" w:sz="4" w:space="0" w:color="auto"/>
+        <w:insideH w:val="single" w:sz="4" w:space="0" w:color="auto"/>
+        <w:insideV w:val="single" w:sz="4" w:space="0" w:color="auto"/>
+      </w:tblBorders>
+    </w:tblPr>
   </w:style>
 </w:styles>
 </file>
